--- a/trunk/age-only-succession/branches/Biomass Library/deploy/docs/LANDIS-II Age-Only Succession v4.1 User Guide.docx
+++ b/trunk/age-only-succession/branches/Biomass Library/deploy/docs/LANDIS-II Age-Only Succession v4.1 User Guide.docx
@@ -10,39 +10,19 @@
       <w:r>
         <w:t xml:space="preserve">LANDIS-II </w:t>
       </w:r>
-      <w:r>
-        <w:fldChar w:fldCharType="begin"/>
-      </w:r>
-      <w:r>
-        <w:instrText xml:space="preserve"> DOCPROPERTY  "Extension Name"  \* MERGEFORMAT </w:instrText>
-      </w:r>
-      <w:r>
-        <w:fldChar w:fldCharType="separate"/>
-      </w:r>
-      <w:r>
-        <w:t>Age-Only Succession</w:t>
-      </w:r>
-      <w:r>
-        <w:fldChar w:fldCharType="end"/>
-      </w:r>
+      <w:fldSimple w:instr=" DOCPROPERTY  &quot;Extension Name&quot;  \* MERGEFORMAT ">
+        <w:r>
+          <w:t>Age-Only Succession</w:t>
+        </w:r>
+      </w:fldSimple>
       <w:r>
         <w:t xml:space="preserve"> v</w:t>
       </w:r>
-      <w:r>
-        <w:fldChar w:fldCharType="begin"/>
-      </w:r>
-      <w:r>
-        <w:instrText xml:space="preserve"> DOCPROPERTY  "Extension Version"  \* MERGEFORMAT </w:instrText>
-      </w:r>
-      <w:r>
-        <w:fldChar w:fldCharType="separate"/>
-      </w:r>
-      <w:r>
-        <w:t>4.1</w:t>
-      </w:r>
-      <w:r>
-        <w:fldChar w:fldCharType="end"/>
-      </w:r>
+      <w:fldSimple w:instr=" DOCPROPERTY  &quot;Extension Version&quot;  \* MERGEFORMAT ">
+        <w:r>
+          <w:t>4.1</w:t>
+        </w:r>
+      </w:fldSimple>
       <w:r>
         <w:t xml:space="preserve"> Extension User Guide</w:t>
       </w:r>
@@ -192,7 +172,7 @@
       <w:r>
         <w:fldChar w:fldCharType="separate"/>
       </w:r>
-      <w:hyperlink w:anchor="_Toc391283899" w:history="1">
+      <w:hyperlink w:anchor="_Toc418150597" w:history="1">
         <w:r>
           <w:rPr>
             <w:rStyle w:val="Hyperlink"/>
@@ -238,7 +218,7 @@
             <w:noProof/>
             <w:webHidden/>
           </w:rPr>
-          <w:instrText xml:space="preserve"> PAGEREF _Toc391283899 \h </w:instrText>
+          <w:instrText xml:space="preserve"> PAGEREF _Toc418150597 \h </w:instrText>
         </w:r>
         <w:r>
           <w:rPr>
@@ -258,7 +238,7 @@
             <w:noProof/>
             <w:webHidden/>
           </w:rPr>
-          <w:t>2</w:t>
+          <w:t>3</w:t>
         </w:r>
         <w:r>
           <w:rPr>
@@ -272,10 +252,6 @@
     <w:p>
       <w:pPr>
         <w:pStyle w:val="TOC2"/>
-        <w:tabs>
-          <w:tab w:val="left" w:pos="720"/>
-          <w:tab w:val="right" w:leader="dot" w:pos="10070"/>
-        </w:tabs>
         <w:rPr>
           <w:rFonts w:eastAsiaTheme="minorEastAsia"/>
           <w:noProof/>
@@ -283,7 +259,7 @@
           <w:szCs w:val="22"/>
         </w:rPr>
       </w:pPr>
-      <w:hyperlink w:anchor="_Toc391283900" w:history="1">
+      <w:hyperlink w:anchor="_Toc418150598" w:history="1">
         <w:r>
           <w:rPr>
             <w:rStyle w:val="Hyperlink"/>
@@ -305,7 +281,7 @@
             <w:rStyle w:val="Hyperlink"/>
             <w:noProof/>
           </w:rPr>
-          <w:t>What’s new in version 4.0 (July 2014)</w:t>
+          <w:t>Shade Calculation</w:t>
         </w:r>
         <w:r>
           <w:rPr>
@@ -326,7 +302,7 @@
             <w:noProof/>
             <w:webHidden/>
           </w:rPr>
-          <w:instrText xml:space="preserve"> PAGEREF _Toc391283900 \h </w:instrText>
+          <w:instrText xml:space="preserve"> PAGEREF _Toc418150598 \h </w:instrText>
         </w:r>
         <w:r>
           <w:rPr>
@@ -346,7 +322,7 @@
             <w:noProof/>
             <w:webHidden/>
           </w:rPr>
-          <w:t>2</w:t>
+          <w:t>3</w:t>
         </w:r>
         <w:r>
           <w:rPr>
@@ -360,10 +336,6 @@
     <w:p>
       <w:pPr>
         <w:pStyle w:val="TOC2"/>
-        <w:tabs>
-          <w:tab w:val="left" w:pos="720"/>
-          <w:tab w:val="right" w:leader="dot" w:pos="10070"/>
-        </w:tabs>
         <w:rPr>
           <w:rFonts w:eastAsiaTheme="minorEastAsia"/>
           <w:noProof/>
@@ -371,7 +343,7 @@
           <w:szCs w:val="22"/>
         </w:rPr>
       </w:pPr>
-      <w:hyperlink w:anchor="_Toc391283901" w:history="1">
+      <w:hyperlink w:anchor="_Toc418150599" w:history="1">
         <w:r>
           <w:rPr>
             <w:rStyle w:val="Hyperlink"/>
@@ -393,7 +365,7 @@
             <w:rStyle w:val="Hyperlink"/>
             <w:noProof/>
           </w:rPr>
-          <w:t>Shade Calculation</w:t>
+          <w:t>Cohort Reproduction</w:t>
         </w:r>
         <w:r>
           <w:rPr>
@@ -414,7 +386,7 @@
             <w:noProof/>
             <w:webHidden/>
           </w:rPr>
-          <w:instrText xml:space="preserve"> PAGEREF _Toc391283901 \h </w:instrText>
+          <w:instrText xml:space="preserve"> PAGEREF _Toc418150599 \h </w:instrText>
         </w:r>
         <w:r>
           <w:rPr>
@@ -434,7 +406,7 @@
             <w:noProof/>
             <w:webHidden/>
           </w:rPr>
-          <w:t>2</w:t>
+          <w:t>3</w:t>
         </w:r>
         <w:r>
           <w:rPr>
@@ -448,10 +420,6 @@
     <w:p>
       <w:pPr>
         <w:pStyle w:val="TOC2"/>
-        <w:tabs>
-          <w:tab w:val="left" w:pos="720"/>
-          <w:tab w:val="right" w:leader="dot" w:pos="10070"/>
-        </w:tabs>
         <w:rPr>
           <w:rFonts w:eastAsiaTheme="minorEastAsia"/>
           <w:noProof/>
@@ -459,13 +427,13 @@
           <w:szCs w:val="22"/>
         </w:rPr>
       </w:pPr>
-      <w:hyperlink w:anchor="_Toc391283902" w:history="1">
+      <w:hyperlink w:anchor="_Toc418150600" w:history="1">
         <w:r>
           <w:rPr>
             <w:rStyle w:val="Hyperlink"/>
             <w:noProof/>
           </w:rPr>
-          <w:t>1.3</w:t>
+          <w:t>1.1</w:t>
         </w:r>
         <w:r>
           <w:rPr>
@@ -481,7 +449,7 @@
             <w:rStyle w:val="Hyperlink"/>
             <w:noProof/>
           </w:rPr>
-          <w:t>Cohort Reproduction</w:t>
+          <w:t>Cohort Reproduction – Disturbance Interactions</w:t>
         </w:r>
         <w:r>
           <w:rPr>
@@ -502,7 +470,7 @@
             <w:noProof/>
             <w:webHidden/>
           </w:rPr>
-          <w:instrText xml:space="preserve"> PAGEREF _Toc391283902 \h </w:instrText>
+          <w:instrText xml:space="preserve"> PAGEREF _Toc418150600 \h </w:instrText>
         </w:r>
         <w:r>
           <w:rPr>
@@ -522,7 +490,7 @@
             <w:noProof/>
             <w:webHidden/>
           </w:rPr>
-          <w:t>2</w:t>
+          <w:t>3</w:t>
         </w:r>
         <w:r>
           <w:rPr>
@@ -536,10 +504,6 @@
     <w:p>
       <w:pPr>
         <w:pStyle w:val="TOC2"/>
-        <w:tabs>
-          <w:tab w:val="left" w:pos="720"/>
-          <w:tab w:val="right" w:leader="dot" w:pos="10070"/>
-        </w:tabs>
         <w:rPr>
           <w:rFonts w:eastAsiaTheme="minorEastAsia"/>
           <w:noProof/>
@@ -547,13 +511,13 @@
           <w:szCs w:val="22"/>
         </w:rPr>
       </w:pPr>
-      <w:hyperlink w:anchor="_Toc391283903" w:history="1">
+      <w:hyperlink w:anchor="_Toc418150601" w:history="1">
         <w:r>
           <w:rPr>
             <w:rStyle w:val="Hyperlink"/>
             <w:noProof/>
           </w:rPr>
-          <w:t>1.1</w:t>
+          <w:t>1.2</w:t>
         </w:r>
         <w:r>
           <w:rPr>
@@ -569,7 +533,7 @@
             <w:rStyle w:val="Hyperlink"/>
             <w:noProof/>
           </w:rPr>
-          <w:t>Cohort Reproduction – Disturbance Interactions</w:t>
+          <w:t>Cohort Ageing</w:t>
         </w:r>
         <w:r>
           <w:rPr>
@@ -590,7 +554,7 @@
             <w:noProof/>
             <w:webHidden/>
           </w:rPr>
-          <w:instrText xml:space="preserve"> PAGEREF _Toc391283903 \h </w:instrText>
+          <w:instrText xml:space="preserve"> PAGEREF _Toc418150601 \h </w:instrText>
         </w:r>
         <w:r>
           <w:rPr>
@@ -610,7 +574,7 @@
             <w:noProof/>
             <w:webHidden/>
           </w:rPr>
-          <w:t>2</w:t>
+          <w:t>4</w:t>
         </w:r>
         <w:r>
           <w:rPr>
@@ -624,10 +588,6 @@
     <w:p>
       <w:pPr>
         <w:pStyle w:val="TOC2"/>
-        <w:tabs>
-          <w:tab w:val="left" w:pos="720"/>
-          <w:tab w:val="right" w:leader="dot" w:pos="10070"/>
-        </w:tabs>
         <w:rPr>
           <w:rFonts w:eastAsiaTheme="minorEastAsia"/>
           <w:noProof/>
@@ -635,13 +595,13 @@
           <w:szCs w:val="22"/>
         </w:rPr>
       </w:pPr>
-      <w:hyperlink w:anchor="_Toc391283904" w:history="1">
+      <w:hyperlink w:anchor="_Toc418150602" w:history="1">
         <w:r>
           <w:rPr>
             <w:rStyle w:val="Hyperlink"/>
             <w:noProof/>
           </w:rPr>
-          <w:t>1.2</w:t>
+          <w:t>1.3</w:t>
         </w:r>
         <w:r>
           <w:rPr>
@@ -657,7 +617,7 @@
             <w:rStyle w:val="Hyperlink"/>
             <w:noProof/>
           </w:rPr>
-          <w:t>Cohort Ageing</w:t>
+          <w:t>Cohort Mortality</w:t>
         </w:r>
         <w:r>
           <w:rPr>
@@ -678,7 +638,7 @@
             <w:noProof/>
             <w:webHidden/>
           </w:rPr>
-          <w:instrText xml:space="preserve"> PAGEREF _Toc391283904 \h </w:instrText>
+          <w:instrText xml:space="preserve"> PAGEREF _Toc418150602 \h </w:instrText>
         </w:r>
         <w:r>
           <w:rPr>
@@ -698,7 +658,7 @@
             <w:noProof/>
             <w:webHidden/>
           </w:rPr>
-          <w:t>3</w:t>
+          <w:t>4</w:t>
         </w:r>
         <w:r>
           <w:rPr>
@@ -712,10 +672,6 @@
     <w:p>
       <w:pPr>
         <w:pStyle w:val="TOC2"/>
-        <w:tabs>
-          <w:tab w:val="left" w:pos="720"/>
-          <w:tab w:val="right" w:leader="dot" w:pos="10070"/>
-        </w:tabs>
         <w:rPr>
           <w:rFonts w:eastAsiaTheme="minorEastAsia"/>
           <w:noProof/>
@@ -723,13 +679,13 @@
           <w:szCs w:val="22"/>
         </w:rPr>
       </w:pPr>
-      <w:hyperlink w:anchor="_Toc391283905" w:history="1">
+      <w:hyperlink w:anchor="_Toc418150603" w:history="1">
         <w:r>
           <w:rPr>
             <w:rStyle w:val="Hyperlink"/>
             <w:noProof/>
           </w:rPr>
-          <w:t>1.3</w:t>
+          <w:t>1.4</w:t>
         </w:r>
         <w:r>
           <w:rPr>
@@ -745,7 +701,7 @@
             <w:rStyle w:val="Hyperlink"/>
             <w:noProof/>
           </w:rPr>
-          <w:t>Cohort Mortality</w:t>
+          <w:t>Version History</w:t>
         </w:r>
         <w:r>
           <w:rPr>
@@ -766,7 +722,7 @@
             <w:noProof/>
             <w:webHidden/>
           </w:rPr>
-          <w:instrText xml:space="preserve"> PAGEREF _Toc391283905 \h </w:instrText>
+          <w:instrText xml:space="preserve"> PAGEREF _Toc418150603 \h </w:instrText>
         </w:r>
         <w:r>
           <w:rPr>
@@ -786,7 +742,7 @@
             <w:noProof/>
             <w:webHidden/>
           </w:rPr>
-          <w:t>3</w:t>
+          <w:t>4</w:t>
         </w:r>
         <w:r>
           <w:rPr>
@@ -799,11 +755,7 @@
     </w:p>
     <w:p>
       <w:pPr>
-        <w:pStyle w:val="TOC2"/>
-        <w:tabs>
-          <w:tab w:val="left" w:pos="720"/>
-          <w:tab w:val="right" w:leader="dot" w:pos="10070"/>
-        </w:tabs>
+        <w:pStyle w:val="TOC3"/>
         <w:rPr>
           <w:rFonts w:eastAsiaTheme="minorEastAsia"/>
           <w:noProof/>
@@ -811,13 +763,13 @@
           <w:szCs w:val="22"/>
         </w:rPr>
       </w:pPr>
-      <w:hyperlink w:anchor="_Toc391283906" w:history="1">
+      <w:hyperlink w:anchor="_Toc418150604" w:history="1">
         <w:r>
           <w:rPr>
             <w:rStyle w:val="Hyperlink"/>
             <w:noProof/>
           </w:rPr>
-          <w:t>1.4</w:t>
+          <w:t>1.4.1</w:t>
         </w:r>
         <w:r>
           <w:rPr>
@@ -833,7 +785,7 @@
             <w:rStyle w:val="Hyperlink"/>
             <w:noProof/>
           </w:rPr>
-          <w:t>Version History</w:t>
+          <w:t>Version 4.1 (August 2014)</w:t>
         </w:r>
         <w:r>
           <w:rPr>
@@ -854,7 +806,7 @@
             <w:noProof/>
             <w:webHidden/>
           </w:rPr>
-          <w:instrText xml:space="preserve"> PAGEREF _Toc391283906 \h </w:instrText>
+          <w:instrText xml:space="preserve"> PAGEREF _Toc418150604 \h </w:instrText>
         </w:r>
         <w:r>
           <w:rPr>
@@ -874,7 +826,7 @@
             <w:noProof/>
             <w:webHidden/>
           </w:rPr>
-          <w:t>3</w:t>
+          <w:t>4</w:t>
         </w:r>
         <w:r>
           <w:rPr>
@@ -888,470 +840,6 @@
     <w:p>
       <w:pPr>
         <w:pStyle w:val="TOC3"/>
-        <w:tabs>
-          <w:tab w:val="left" w:pos="1200"/>
-          <w:tab w:val="right" w:leader="dot" w:pos="10070"/>
-        </w:tabs>
-        <w:rPr>
-          <w:rFonts w:eastAsiaTheme="minorEastAsia"/>
-          <w:i w:val="0"/>
-          <w:iCs w:val="0"/>
-          <w:noProof/>
-          <w:sz w:val="22"/>
-          <w:szCs w:val="22"/>
-        </w:rPr>
-      </w:pPr>
-      <w:hyperlink w:anchor="_Toc391283907" w:history="1">
-        <w:r>
-          <w:rPr>
-            <w:rStyle w:val="Hyperlink"/>
-            <w:noProof/>
-          </w:rPr>
-          <w:t>1.4.1</w:t>
-        </w:r>
-        <w:r>
-          <w:rPr>
-            <w:rFonts w:eastAsiaTheme="minorEastAsia"/>
-            <w:i w:val="0"/>
-            <w:iCs w:val="0"/>
-            <w:noProof/>
-            <w:sz w:val="22"/>
-            <w:szCs w:val="22"/>
-          </w:rPr>
-          <w:tab/>
-        </w:r>
-        <w:r>
-          <w:rPr>
-            <w:rStyle w:val="Hyperlink"/>
-            <w:noProof/>
-          </w:rPr>
-          <w:t>Version 3.0</w:t>
-        </w:r>
-        <w:r>
-          <w:rPr>
-            <w:noProof/>
-            <w:webHidden/>
-          </w:rPr>
-          <w:tab/>
-        </w:r>
-        <w:r>
-          <w:rPr>
-            <w:noProof/>
-            <w:webHidden/>
-          </w:rPr>
-          <w:fldChar w:fldCharType="begin"/>
-        </w:r>
-        <w:r>
-          <w:rPr>
-            <w:noProof/>
-            <w:webHidden/>
-          </w:rPr>
-          <w:instrText xml:space="preserve"> PAGEREF _Toc391283907 \h </w:instrText>
-        </w:r>
-        <w:r>
-          <w:rPr>
-            <w:noProof/>
-            <w:webHidden/>
-          </w:rPr>
-        </w:r>
-        <w:r>
-          <w:rPr>
-            <w:noProof/>
-            <w:webHidden/>
-          </w:rPr>
-          <w:fldChar w:fldCharType="separate"/>
-        </w:r>
-        <w:r>
-          <w:rPr>
-            <w:noProof/>
-            <w:webHidden/>
-          </w:rPr>
-          <w:t>3</w:t>
-        </w:r>
-        <w:r>
-          <w:rPr>
-            <w:noProof/>
-            <w:webHidden/>
-          </w:rPr>
-          <w:fldChar w:fldCharType="end"/>
-        </w:r>
-      </w:hyperlink>
-    </w:p>
-    <w:p>
-      <w:pPr>
-        <w:pStyle w:val="TOC3"/>
-        <w:tabs>
-          <w:tab w:val="left" w:pos="1200"/>
-          <w:tab w:val="right" w:leader="dot" w:pos="10070"/>
-        </w:tabs>
-        <w:rPr>
-          <w:rFonts w:eastAsiaTheme="minorEastAsia"/>
-          <w:i w:val="0"/>
-          <w:iCs w:val="0"/>
-          <w:noProof/>
-          <w:sz w:val="22"/>
-          <w:szCs w:val="22"/>
-        </w:rPr>
-      </w:pPr>
-      <w:hyperlink w:anchor="_Toc391283908" w:history="1">
-        <w:r>
-          <w:rPr>
-            <w:rStyle w:val="Hyperlink"/>
-            <w:noProof/>
-          </w:rPr>
-          <w:t>1.4.2</w:t>
-        </w:r>
-        <w:r>
-          <w:rPr>
-            <w:rFonts w:eastAsiaTheme="minorEastAsia"/>
-            <w:i w:val="0"/>
-            <w:iCs w:val="0"/>
-            <w:noProof/>
-            <w:sz w:val="22"/>
-            <w:szCs w:val="22"/>
-          </w:rPr>
-          <w:tab/>
-        </w:r>
-        <w:r>
-          <w:rPr>
-            <w:rStyle w:val="Hyperlink"/>
-            <w:noProof/>
-          </w:rPr>
-          <w:t>Version 2.0</w:t>
-        </w:r>
-        <w:r>
-          <w:rPr>
-            <w:noProof/>
-            <w:webHidden/>
-          </w:rPr>
-          <w:tab/>
-        </w:r>
-        <w:r>
-          <w:rPr>
-            <w:noProof/>
-            <w:webHidden/>
-          </w:rPr>
-          <w:fldChar w:fldCharType="begin"/>
-        </w:r>
-        <w:r>
-          <w:rPr>
-            <w:noProof/>
-            <w:webHidden/>
-          </w:rPr>
-          <w:instrText xml:space="preserve"> PAGEREF _Toc391283908 \h </w:instrText>
-        </w:r>
-        <w:r>
-          <w:rPr>
-            <w:noProof/>
-            <w:webHidden/>
-          </w:rPr>
-        </w:r>
-        <w:r>
-          <w:rPr>
-            <w:noProof/>
-            <w:webHidden/>
-          </w:rPr>
-          <w:fldChar w:fldCharType="separate"/>
-        </w:r>
-        <w:r>
-          <w:rPr>
-            <w:noProof/>
-            <w:webHidden/>
-          </w:rPr>
-          <w:t>4</w:t>
-        </w:r>
-        <w:r>
-          <w:rPr>
-            <w:noProof/>
-            <w:webHidden/>
-          </w:rPr>
-          <w:fldChar w:fldCharType="end"/>
-        </w:r>
-      </w:hyperlink>
-    </w:p>
-    <w:p>
-      <w:pPr>
-        <w:pStyle w:val="TOC3"/>
-        <w:tabs>
-          <w:tab w:val="left" w:pos="1200"/>
-          <w:tab w:val="right" w:leader="dot" w:pos="10070"/>
-        </w:tabs>
-        <w:rPr>
-          <w:rFonts w:eastAsiaTheme="minorEastAsia"/>
-          <w:i w:val="0"/>
-          <w:iCs w:val="0"/>
-          <w:noProof/>
-          <w:sz w:val="22"/>
-          <w:szCs w:val="22"/>
-        </w:rPr>
-      </w:pPr>
-      <w:hyperlink w:anchor="_Toc391283909" w:history="1">
-        <w:r>
-          <w:rPr>
-            <w:rStyle w:val="Hyperlink"/>
-            <w:noProof/>
-          </w:rPr>
-          <w:t>1.4.3</w:t>
-        </w:r>
-        <w:r>
-          <w:rPr>
-            <w:rFonts w:eastAsiaTheme="minorEastAsia"/>
-            <w:i w:val="0"/>
-            <w:iCs w:val="0"/>
-            <w:noProof/>
-            <w:sz w:val="22"/>
-            <w:szCs w:val="22"/>
-          </w:rPr>
-          <w:tab/>
-        </w:r>
-        <w:r>
-          <w:rPr>
-            <w:rStyle w:val="Hyperlink"/>
-            <w:noProof/>
-          </w:rPr>
-          <w:t>Version 1.3 (July 2008)</w:t>
-        </w:r>
-        <w:r>
-          <w:rPr>
-            <w:noProof/>
-            <w:webHidden/>
-          </w:rPr>
-          <w:tab/>
-        </w:r>
-        <w:r>
-          <w:rPr>
-            <w:noProof/>
-            <w:webHidden/>
-          </w:rPr>
-          <w:fldChar w:fldCharType="begin"/>
-        </w:r>
-        <w:r>
-          <w:rPr>
-            <w:noProof/>
-            <w:webHidden/>
-          </w:rPr>
-          <w:instrText xml:space="preserve"> PAGEREF _Toc391283909 \h </w:instrText>
-        </w:r>
-        <w:r>
-          <w:rPr>
-            <w:noProof/>
-            <w:webHidden/>
-          </w:rPr>
-        </w:r>
-        <w:r>
-          <w:rPr>
-            <w:noProof/>
-            <w:webHidden/>
-          </w:rPr>
-          <w:fldChar w:fldCharType="separate"/>
-        </w:r>
-        <w:r>
-          <w:rPr>
-            <w:noProof/>
-            <w:webHidden/>
-          </w:rPr>
-          <w:t>4</w:t>
-        </w:r>
-        <w:r>
-          <w:rPr>
-            <w:noProof/>
-            <w:webHidden/>
-          </w:rPr>
-          <w:fldChar w:fldCharType="end"/>
-        </w:r>
-      </w:hyperlink>
-    </w:p>
-    <w:p>
-      <w:pPr>
-        <w:pStyle w:val="TOC3"/>
-        <w:tabs>
-          <w:tab w:val="left" w:pos="1200"/>
-          <w:tab w:val="right" w:leader="dot" w:pos="10070"/>
-        </w:tabs>
-        <w:rPr>
-          <w:rFonts w:eastAsiaTheme="minorEastAsia"/>
-          <w:i w:val="0"/>
-          <w:iCs w:val="0"/>
-          <w:noProof/>
-          <w:sz w:val="22"/>
-          <w:szCs w:val="22"/>
-        </w:rPr>
-      </w:pPr>
-      <w:hyperlink w:anchor="_Toc391283910" w:history="1">
-        <w:r>
-          <w:rPr>
-            <w:rStyle w:val="Hyperlink"/>
-            <w:noProof/>
-          </w:rPr>
-          <w:t>1.4.4</w:t>
-        </w:r>
-        <w:r>
-          <w:rPr>
-            <w:rFonts w:eastAsiaTheme="minorEastAsia"/>
-            <w:i w:val="0"/>
-            <w:iCs w:val="0"/>
-            <w:noProof/>
-            <w:sz w:val="22"/>
-            <w:szCs w:val="22"/>
-          </w:rPr>
-          <w:tab/>
-        </w:r>
-        <w:r>
-          <w:rPr>
-            <w:rStyle w:val="Hyperlink"/>
-            <w:noProof/>
-          </w:rPr>
-          <w:t>Version 1.2</w:t>
-        </w:r>
-        <w:r>
-          <w:rPr>
-            <w:noProof/>
-            <w:webHidden/>
-          </w:rPr>
-          <w:tab/>
-        </w:r>
-        <w:r>
-          <w:rPr>
-            <w:noProof/>
-            <w:webHidden/>
-          </w:rPr>
-          <w:fldChar w:fldCharType="begin"/>
-        </w:r>
-        <w:r>
-          <w:rPr>
-            <w:noProof/>
-            <w:webHidden/>
-          </w:rPr>
-          <w:instrText xml:space="preserve"> PAGEREF _Toc391283910 \h </w:instrText>
-        </w:r>
-        <w:r>
-          <w:rPr>
-            <w:noProof/>
-            <w:webHidden/>
-          </w:rPr>
-        </w:r>
-        <w:r>
-          <w:rPr>
-            <w:noProof/>
-            <w:webHidden/>
-          </w:rPr>
-          <w:fldChar w:fldCharType="separate"/>
-        </w:r>
-        <w:r>
-          <w:rPr>
-            <w:noProof/>
-            <w:webHidden/>
-          </w:rPr>
-          <w:t>4</w:t>
-        </w:r>
-        <w:r>
-          <w:rPr>
-            <w:noProof/>
-            <w:webHidden/>
-          </w:rPr>
-          <w:fldChar w:fldCharType="end"/>
-        </w:r>
-      </w:hyperlink>
-    </w:p>
-    <w:p>
-      <w:pPr>
-        <w:pStyle w:val="TOC3"/>
-        <w:tabs>
-          <w:tab w:val="left" w:pos="1200"/>
-          <w:tab w:val="right" w:leader="dot" w:pos="10070"/>
-        </w:tabs>
-        <w:rPr>
-          <w:rFonts w:eastAsiaTheme="minorEastAsia"/>
-          <w:i w:val="0"/>
-          <w:iCs w:val="0"/>
-          <w:noProof/>
-          <w:sz w:val="22"/>
-          <w:szCs w:val="22"/>
-        </w:rPr>
-      </w:pPr>
-      <w:hyperlink w:anchor="_Toc391283911" w:history="1">
-        <w:r>
-          <w:rPr>
-            <w:rStyle w:val="Hyperlink"/>
-            <w:noProof/>
-          </w:rPr>
-          <w:t>1.4.5</w:t>
-        </w:r>
-        <w:r>
-          <w:rPr>
-            <w:rFonts w:eastAsiaTheme="minorEastAsia"/>
-            <w:i w:val="0"/>
-            <w:iCs w:val="0"/>
-            <w:noProof/>
-            <w:sz w:val="22"/>
-            <w:szCs w:val="22"/>
-          </w:rPr>
-          <w:tab/>
-        </w:r>
-        <w:r>
-          <w:rPr>
-            <w:rStyle w:val="Hyperlink"/>
-            <w:noProof/>
-          </w:rPr>
-          <w:t>Version 1.1</w:t>
-        </w:r>
-        <w:r>
-          <w:rPr>
-            <w:noProof/>
-            <w:webHidden/>
-          </w:rPr>
-          <w:tab/>
-        </w:r>
-        <w:r>
-          <w:rPr>
-            <w:noProof/>
-            <w:webHidden/>
-          </w:rPr>
-          <w:fldChar w:fldCharType="begin"/>
-        </w:r>
-        <w:r>
-          <w:rPr>
-            <w:noProof/>
-            <w:webHidden/>
-          </w:rPr>
-          <w:instrText xml:space="preserve"> PAGEREF _Toc391283911 \h </w:instrText>
-        </w:r>
-        <w:r>
-          <w:rPr>
-            <w:noProof/>
-            <w:webHidden/>
-          </w:rPr>
-        </w:r>
-        <w:r>
-          <w:rPr>
-            <w:noProof/>
-            <w:webHidden/>
-          </w:rPr>
-          <w:fldChar w:fldCharType="separate"/>
-        </w:r>
-        <w:r>
-          <w:rPr>
-            <w:noProof/>
-            <w:webHidden/>
-          </w:rPr>
-          <w:t>4</w:t>
-        </w:r>
-        <w:r>
-          <w:rPr>
-            <w:noProof/>
-            <w:webHidden/>
-          </w:rPr>
-          <w:fldChar w:fldCharType="end"/>
-        </w:r>
-      </w:hyperlink>
-    </w:p>
-    <w:p>
-      <w:pPr>
-        <w:pStyle w:val="TOC2"/>
-        <w:tabs>
-          <w:tab w:val="left" w:pos="720"/>
-          <w:tab w:val="right" w:leader="dot" w:pos="10070"/>
-        </w:tabs>
         <w:rPr>
           <w:rFonts w:eastAsiaTheme="minorEastAsia"/>
           <w:noProof/>
@@ -1359,13 +847,13 @@
           <w:szCs w:val="22"/>
         </w:rPr>
       </w:pPr>
-      <w:hyperlink w:anchor="_Toc391283912" w:history="1">
+      <w:hyperlink w:anchor="_Toc418150605" w:history="1">
         <w:r>
           <w:rPr>
             <w:rStyle w:val="Hyperlink"/>
             <w:noProof/>
           </w:rPr>
-          <w:t>1.5</w:t>
+          <w:t>1.4.2</w:t>
         </w:r>
         <w:r>
           <w:rPr>
@@ -1381,7 +869,7 @@
             <w:rStyle w:val="Hyperlink"/>
             <w:noProof/>
           </w:rPr>
-          <w:t>References</w:t>
+          <w:t>Version 4.0 (July 2014)</w:t>
         </w:r>
         <w:r>
           <w:rPr>
@@ -1402,7 +890,7 @@
             <w:noProof/>
             <w:webHidden/>
           </w:rPr>
-          <w:instrText xml:space="preserve"> PAGEREF _Toc391283912 \h </w:instrText>
+          <w:instrText xml:space="preserve"> PAGEREF _Toc418150605 \h </w:instrText>
         </w:r>
         <w:r>
           <w:rPr>
@@ -1422,7 +910,7 @@
             <w:noProof/>
             <w:webHidden/>
           </w:rPr>
-          <w:t>4</w:t>
+          <w:t>5</w:t>
         </w:r>
         <w:r>
           <w:rPr>
@@ -1435,11 +923,7 @@
     </w:p>
     <w:p>
       <w:pPr>
-        <w:pStyle w:val="TOC2"/>
-        <w:tabs>
-          <w:tab w:val="left" w:pos="720"/>
-          <w:tab w:val="right" w:leader="dot" w:pos="10070"/>
-        </w:tabs>
+        <w:pStyle w:val="TOC3"/>
         <w:rPr>
           <w:rFonts w:eastAsiaTheme="minorEastAsia"/>
           <w:noProof/>
@@ -1447,13 +931,13 @@
           <w:szCs w:val="22"/>
         </w:rPr>
       </w:pPr>
-      <w:hyperlink w:anchor="_Toc391283913" w:history="1">
+      <w:hyperlink w:anchor="_Toc418150606" w:history="1">
         <w:r>
           <w:rPr>
             <w:rStyle w:val="Hyperlink"/>
             <w:noProof/>
           </w:rPr>
-          <w:t>1.6</w:t>
+          <w:t>1.4.3</w:t>
         </w:r>
         <w:r>
           <w:rPr>
@@ -1469,6 +953,519 @@
             <w:rStyle w:val="Hyperlink"/>
             <w:noProof/>
           </w:rPr>
+          <w:t>Versio</w:t>
+        </w:r>
+        <w:bookmarkStart w:id="2" w:name="_GoBack"/>
+        <w:bookmarkEnd w:id="2"/>
+        <w:r>
+          <w:rPr>
+            <w:rStyle w:val="Hyperlink"/>
+            <w:noProof/>
+          </w:rPr>
+          <w:t>n 3.0</w:t>
+        </w:r>
+        <w:r>
+          <w:rPr>
+            <w:noProof/>
+            <w:webHidden/>
+          </w:rPr>
+          <w:tab/>
+        </w:r>
+        <w:r>
+          <w:rPr>
+            <w:noProof/>
+            <w:webHidden/>
+          </w:rPr>
+          <w:fldChar w:fldCharType="begin"/>
+        </w:r>
+        <w:r>
+          <w:rPr>
+            <w:noProof/>
+            <w:webHidden/>
+          </w:rPr>
+          <w:instrText xml:space="preserve"> PAGEREF _Toc418150606 \h </w:instrText>
+        </w:r>
+        <w:r>
+          <w:rPr>
+            <w:noProof/>
+            <w:webHidden/>
+          </w:rPr>
+        </w:r>
+        <w:r>
+          <w:rPr>
+            <w:noProof/>
+            <w:webHidden/>
+          </w:rPr>
+          <w:fldChar w:fldCharType="separate"/>
+        </w:r>
+        <w:r>
+          <w:rPr>
+            <w:noProof/>
+            <w:webHidden/>
+          </w:rPr>
+          <w:t>5</w:t>
+        </w:r>
+        <w:r>
+          <w:rPr>
+            <w:noProof/>
+            <w:webHidden/>
+          </w:rPr>
+          <w:fldChar w:fldCharType="end"/>
+        </w:r>
+      </w:hyperlink>
+    </w:p>
+    <w:p>
+      <w:pPr>
+        <w:pStyle w:val="TOC3"/>
+        <w:rPr>
+          <w:rFonts w:eastAsiaTheme="minorEastAsia"/>
+          <w:noProof/>
+          <w:sz w:val="22"/>
+          <w:szCs w:val="22"/>
+        </w:rPr>
+      </w:pPr>
+      <w:hyperlink w:anchor="_Toc418150607" w:history="1">
+        <w:r>
+          <w:rPr>
+            <w:rStyle w:val="Hyperlink"/>
+            <w:noProof/>
+          </w:rPr>
+          <w:t>1.4.4</w:t>
+        </w:r>
+        <w:r>
+          <w:rPr>
+            <w:rFonts w:eastAsiaTheme="minorEastAsia"/>
+            <w:noProof/>
+            <w:sz w:val="22"/>
+            <w:szCs w:val="22"/>
+          </w:rPr>
+          <w:tab/>
+        </w:r>
+        <w:r>
+          <w:rPr>
+            <w:rStyle w:val="Hyperlink"/>
+            <w:noProof/>
+          </w:rPr>
+          <w:t>Version 2.0</w:t>
+        </w:r>
+        <w:r>
+          <w:rPr>
+            <w:noProof/>
+            <w:webHidden/>
+          </w:rPr>
+          <w:tab/>
+        </w:r>
+        <w:r>
+          <w:rPr>
+            <w:noProof/>
+            <w:webHidden/>
+          </w:rPr>
+          <w:fldChar w:fldCharType="begin"/>
+        </w:r>
+        <w:r>
+          <w:rPr>
+            <w:noProof/>
+            <w:webHidden/>
+          </w:rPr>
+          <w:instrText xml:space="preserve"> PAGEREF _Toc418150607 \h </w:instrText>
+        </w:r>
+        <w:r>
+          <w:rPr>
+            <w:noProof/>
+            <w:webHidden/>
+          </w:rPr>
+        </w:r>
+        <w:r>
+          <w:rPr>
+            <w:noProof/>
+            <w:webHidden/>
+          </w:rPr>
+          <w:fldChar w:fldCharType="separate"/>
+        </w:r>
+        <w:r>
+          <w:rPr>
+            <w:noProof/>
+            <w:webHidden/>
+          </w:rPr>
+          <w:t>5</w:t>
+        </w:r>
+        <w:r>
+          <w:rPr>
+            <w:noProof/>
+            <w:webHidden/>
+          </w:rPr>
+          <w:fldChar w:fldCharType="end"/>
+        </w:r>
+      </w:hyperlink>
+    </w:p>
+    <w:p>
+      <w:pPr>
+        <w:pStyle w:val="TOC3"/>
+        <w:rPr>
+          <w:rFonts w:eastAsiaTheme="minorEastAsia"/>
+          <w:noProof/>
+          <w:sz w:val="22"/>
+          <w:szCs w:val="22"/>
+        </w:rPr>
+      </w:pPr>
+      <w:hyperlink w:anchor="_Toc418150608" w:history="1">
+        <w:r>
+          <w:rPr>
+            <w:rStyle w:val="Hyperlink"/>
+            <w:noProof/>
+          </w:rPr>
+          <w:t>1.4.5</w:t>
+        </w:r>
+        <w:r>
+          <w:rPr>
+            <w:rFonts w:eastAsiaTheme="minorEastAsia"/>
+            <w:noProof/>
+            <w:sz w:val="22"/>
+            <w:szCs w:val="22"/>
+          </w:rPr>
+          <w:tab/>
+        </w:r>
+        <w:r>
+          <w:rPr>
+            <w:rStyle w:val="Hyperlink"/>
+            <w:noProof/>
+          </w:rPr>
+          <w:t>Version 1.3 (July 2008)</w:t>
+        </w:r>
+        <w:r>
+          <w:rPr>
+            <w:noProof/>
+            <w:webHidden/>
+          </w:rPr>
+          <w:tab/>
+        </w:r>
+        <w:r>
+          <w:rPr>
+            <w:noProof/>
+            <w:webHidden/>
+          </w:rPr>
+          <w:fldChar w:fldCharType="begin"/>
+        </w:r>
+        <w:r>
+          <w:rPr>
+            <w:noProof/>
+            <w:webHidden/>
+          </w:rPr>
+          <w:instrText xml:space="preserve"> PAGEREF _Toc418150608 \h </w:instrText>
+        </w:r>
+        <w:r>
+          <w:rPr>
+            <w:noProof/>
+            <w:webHidden/>
+          </w:rPr>
+        </w:r>
+        <w:r>
+          <w:rPr>
+            <w:noProof/>
+            <w:webHidden/>
+          </w:rPr>
+          <w:fldChar w:fldCharType="separate"/>
+        </w:r>
+        <w:r>
+          <w:rPr>
+            <w:noProof/>
+            <w:webHidden/>
+          </w:rPr>
+          <w:t>5</w:t>
+        </w:r>
+        <w:r>
+          <w:rPr>
+            <w:noProof/>
+            <w:webHidden/>
+          </w:rPr>
+          <w:fldChar w:fldCharType="end"/>
+        </w:r>
+      </w:hyperlink>
+    </w:p>
+    <w:p>
+      <w:pPr>
+        <w:pStyle w:val="TOC3"/>
+        <w:rPr>
+          <w:rFonts w:eastAsiaTheme="minorEastAsia"/>
+          <w:noProof/>
+          <w:sz w:val="22"/>
+          <w:szCs w:val="22"/>
+        </w:rPr>
+      </w:pPr>
+      <w:hyperlink w:anchor="_Toc418150609" w:history="1">
+        <w:r>
+          <w:rPr>
+            <w:rStyle w:val="Hyperlink"/>
+            <w:noProof/>
+          </w:rPr>
+          <w:t>1.4.6</w:t>
+        </w:r>
+        <w:r>
+          <w:rPr>
+            <w:rFonts w:eastAsiaTheme="minorEastAsia"/>
+            <w:noProof/>
+            <w:sz w:val="22"/>
+            <w:szCs w:val="22"/>
+          </w:rPr>
+          <w:tab/>
+        </w:r>
+        <w:r>
+          <w:rPr>
+            <w:rStyle w:val="Hyperlink"/>
+            <w:noProof/>
+          </w:rPr>
+          <w:t>Version 1.2</w:t>
+        </w:r>
+        <w:r>
+          <w:rPr>
+            <w:noProof/>
+            <w:webHidden/>
+          </w:rPr>
+          <w:tab/>
+        </w:r>
+        <w:r>
+          <w:rPr>
+            <w:noProof/>
+            <w:webHidden/>
+          </w:rPr>
+          <w:fldChar w:fldCharType="begin"/>
+        </w:r>
+        <w:r>
+          <w:rPr>
+            <w:noProof/>
+            <w:webHidden/>
+          </w:rPr>
+          <w:instrText xml:space="preserve"> PAGEREF _Toc418150609 \h </w:instrText>
+        </w:r>
+        <w:r>
+          <w:rPr>
+            <w:noProof/>
+            <w:webHidden/>
+          </w:rPr>
+        </w:r>
+        <w:r>
+          <w:rPr>
+            <w:noProof/>
+            <w:webHidden/>
+          </w:rPr>
+          <w:fldChar w:fldCharType="separate"/>
+        </w:r>
+        <w:r>
+          <w:rPr>
+            <w:noProof/>
+            <w:webHidden/>
+          </w:rPr>
+          <w:t>5</w:t>
+        </w:r>
+        <w:r>
+          <w:rPr>
+            <w:noProof/>
+            <w:webHidden/>
+          </w:rPr>
+          <w:fldChar w:fldCharType="end"/>
+        </w:r>
+      </w:hyperlink>
+    </w:p>
+    <w:p>
+      <w:pPr>
+        <w:pStyle w:val="TOC3"/>
+        <w:rPr>
+          <w:rFonts w:eastAsiaTheme="minorEastAsia"/>
+          <w:noProof/>
+          <w:sz w:val="22"/>
+          <w:szCs w:val="22"/>
+        </w:rPr>
+      </w:pPr>
+      <w:hyperlink w:anchor="_Toc418150610" w:history="1">
+        <w:r>
+          <w:rPr>
+            <w:rStyle w:val="Hyperlink"/>
+            <w:noProof/>
+          </w:rPr>
+          <w:t>1.4.7</w:t>
+        </w:r>
+        <w:r>
+          <w:rPr>
+            <w:rFonts w:eastAsiaTheme="minorEastAsia"/>
+            <w:noProof/>
+            <w:sz w:val="22"/>
+            <w:szCs w:val="22"/>
+          </w:rPr>
+          <w:tab/>
+        </w:r>
+        <w:r>
+          <w:rPr>
+            <w:rStyle w:val="Hyperlink"/>
+            <w:noProof/>
+          </w:rPr>
+          <w:t>Version 1.1</w:t>
+        </w:r>
+        <w:r>
+          <w:rPr>
+            <w:noProof/>
+            <w:webHidden/>
+          </w:rPr>
+          <w:tab/>
+        </w:r>
+        <w:r>
+          <w:rPr>
+            <w:noProof/>
+            <w:webHidden/>
+          </w:rPr>
+          <w:fldChar w:fldCharType="begin"/>
+        </w:r>
+        <w:r>
+          <w:rPr>
+            <w:noProof/>
+            <w:webHidden/>
+          </w:rPr>
+          <w:instrText xml:space="preserve"> PAGEREF _Toc418150610 \h </w:instrText>
+        </w:r>
+        <w:r>
+          <w:rPr>
+            <w:noProof/>
+            <w:webHidden/>
+          </w:rPr>
+        </w:r>
+        <w:r>
+          <w:rPr>
+            <w:noProof/>
+            <w:webHidden/>
+          </w:rPr>
+          <w:fldChar w:fldCharType="separate"/>
+        </w:r>
+        <w:r>
+          <w:rPr>
+            <w:noProof/>
+            <w:webHidden/>
+          </w:rPr>
+          <w:t>5</w:t>
+        </w:r>
+        <w:r>
+          <w:rPr>
+            <w:noProof/>
+            <w:webHidden/>
+          </w:rPr>
+          <w:fldChar w:fldCharType="end"/>
+        </w:r>
+      </w:hyperlink>
+    </w:p>
+    <w:p>
+      <w:pPr>
+        <w:pStyle w:val="TOC2"/>
+        <w:rPr>
+          <w:rFonts w:eastAsiaTheme="minorEastAsia"/>
+          <w:noProof/>
+          <w:sz w:val="22"/>
+          <w:szCs w:val="22"/>
+        </w:rPr>
+      </w:pPr>
+      <w:hyperlink w:anchor="_Toc418150611" w:history="1">
+        <w:r>
+          <w:rPr>
+            <w:rStyle w:val="Hyperlink"/>
+            <w:noProof/>
+          </w:rPr>
+          <w:t>1.5</w:t>
+        </w:r>
+        <w:r>
+          <w:rPr>
+            <w:rFonts w:eastAsiaTheme="minorEastAsia"/>
+            <w:noProof/>
+            <w:sz w:val="22"/>
+            <w:szCs w:val="22"/>
+          </w:rPr>
+          <w:tab/>
+        </w:r>
+        <w:r>
+          <w:rPr>
+            <w:rStyle w:val="Hyperlink"/>
+            <w:noProof/>
+          </w:rPr>
+          <w:t>References</w:t>
+        </w:r>
+        <w:r>
+          <w:rPr>
+            <w:noProof/>
+            <w:webHidden/>
+          </w:rPr>
+          <w:tab/>
+        </w:r>
+        <w:r>
+          <w:rPr>
+            <w:noProof/>
+            <w:webHidden/>
+          </w:rPr>
+          <w:fldChar w:fldCharType="begin"/>
+        </w:r>
+        <w:r>
+          <w:rPr>
+            <w:noProof/>
+            <w:webHidden/>
+          </w:rPr>
+          <w:instrText xml:space="preserve"> PAGEREF _Toc418150611 \h </w:instrText>
+        </w:r>
+        <w:r>
+          <w:rPr>
+            <w:noProof/>
+            <w:webHidden/>
+          </w:rPr>
+        </w:r>
+        <w:r>
+          <w:rPr>
+            <w:noProof/>
+            <w:webHidden/>
+          </w:rPr>
+          <w:fldChar w:fldCharType="separate"/>
+        </w:r>
+        <w:r>
+          <w:rPr>
+            <w:noProof/>
+            <w:webHidden/>
+          </w:rPr>
+          <w:t>6</w:t>
+        </w:r>
+        <w:r>
+          <w:rPr>
+            <w:noProof/>
+            <w:webHidden/>
+          </w:rPr>
+          <w:fldChar w:fldCharType="end"/>
+        </w:r>
+      </w:hyperlink>
+    </w:p>
+    <w:p>
+      <w:pPr>
+        <w:pStyle w:val="TOC2"/>
+        <w:rPr>
+          <w:rFonts w:eastAsiaTheme="minorEastAsia"/>
+          <w:noProof/>
+          <w:sz w:val="22"/>
+          <w:szCs w:val="22"/>
+        </w:rPr>
+      </w:pPr>
+      <w:hyperlink w:anchor="_Toc418150612" w:history="1">
+        <w:r>
+          <w:rPr>
+            <w:rStyle w:val="Hyperlink"/>
+            <w:noProof/>
+          </w:rPr>
+          <w:t>1.6</w:t>
+        </w:r>
+        <w:r>
+          <w:rPr>
+            <w:rFonts w:eastAsiaTheme="minorEastAsia"/>
+            <w:noProof/>
+            <w:sz w:val="22"/>
+            <w:szCs w:val="22"/>
+          </w:rPr>
+          <w:tab/>
+        </w:r>
+        <w:r>
+          <w:rPr>
+            <w:rStyle w:val="Hyperlink"/>
+            <w:noProof/>
+          </w:rPr>
           <w:t>Acknowledgments</w:t>
         </w:r>
         <w:r>
@@ -1490,7 +1487,7 @@
             <w:noProof/>
             <w:webHidden/>
           </w:rPr>
-          <w:instrText xml:space="preserve"> PAGEREF _Toc391283913 \h </w:instrText>
+          <w:instrText xml:space="preserve"> PAGEREF _Toc418150612 \h </w:instrText>
         </w:r>
         <w:r>
           <w:rPr>
@@ -1510,7 +1507,7 @@
             <w:noProof/>
             <w:webHidden/>
           </w:rPr>
-          <w:t>5</w:t>
+          <w:t>6</w:t>
         </w:r>
         <w:r>
           <w:rPr>
@@ -1538,7 +1535,7 @@
           <w:szCs w:val="22"/>
         </w:rPr>
       </w:pPr>
-      <w:hyperlink w:anchor="_Toc391283914" w:history="1">
+      <w:hyperlink w:anchor="_Toc418150613" w:history="1">
         <w:r>
           <w:rPr>
             <w:rStyle w:val="Hyperlink"/>
@@ -1584,7 +1581,7 @@
             <w:noProof/>
             <w:webHidden/>
           </w:rPr>
-          <w:instrText xml:space="preserve"> PAGEREF _Toc391283914 \h </w:instrText>
+          <w:instrText xml:space="preserve"> PAGEREF _Toc418150613 \h </w:instrText>
         </w:r>
         <w:r>
           <w:rPr>
@@ -1604,7 +1601,7 @@
             <w:noProof/>
             <w:webHidden/>
           </w:rPr>
-          <w:t>6</w:t>
+          <w:t>7</w:t>
         </w:r>
         <w:r>
           <w:rPr>
@@ -1618,10 +1615,6 @@
     <w:p>
       <w:pPr>
         <w:pStyle w:val="TOC2"/>
-        <w:tabs>
-          <w:tab w:val="left" w:pos="720"/>
-          <w:tab w:val="right" w:leader="dot" w:pos="10070"/>
-        </w:tabs>
         <w:rPr>
           <w:rFonts w:eastAsiaTheme="minorEastAsia"/>
           <w:noProof/>
@@ -1629,7 +1622,7 @@
           <w:szCs w:val="22"/>
         </w:rPr>
       </w:pPr>
-      <w:hyperlink w:anchor="_Toc391283915" w:history="1">
+      <w:hyperlink w:anchor="_Toc418150614" w:history="1">
         <w:r>
           <w:rPr>
             <w:rStyle w:val="Hyperlink"/>
@@ -1672,7 +1665,7 @@
             <w:noProof/>
             <w:webHidden/>
           </w:rPr>
-          <w:instrText xml:space="preserve"> PAGEREF _Toc391283915 \h </w:instrText>
+          <w:instrText xml:space="preserve"> PAGEREF _Toc418150614 \h </w:instrText>
         </w:r>
         <w:r>
           <w:rPr>
@@ -1692,7 +1685,7 @@
             <w:noProof/>
             <w:webHidden/>
           </w:rPr>
-          <w:t>6</w:t>
+          <w:t>7</w:t>
         </w:r>
         <w:r>
           <w:rPr>
@@ -1706,10 +1699,6 @@
     <w:p>
       <w:pPr>
         <w:pStyle w:val="TOC2"/>
-        <w:tabs>
-          <w:tab w:val="left" w:pos="720"/>
-          <w:tab w:val="right" w:leader="dot" w:pos="10070"/>
-        </w:tabs>
         <w:rPr>
           <w:rFonts w:eastAsiaTheme="minorEastAsia"/>
           <w:noProof/>
@@ -1717,7 +1706,7 @@
           <w:szCs w:val="22"/>
         </w:rPr>
       </w:pPr>
-      <w:hyperlink w:anchor="_Toc391283916" w:history="1">
+      <w:hyperlink w:anchor="_Toc418150615" w:history="1">
         <w:r>
           <w:rPr>
             <w:rStyle w:val="Hyperlink"/>
@@ -1760,7 +1749,7 @@
             <w:noProof/>
             <w:webHidden/>
           </w:rPr>
-          <w:instrText xml:space="preserve"> PAGEREF _Toc391283916 \h </w:instrText>
+          <w:instrText xml:space="preserve"> PAGEREF _Toc418150615 \h </w:instrText>
         </w:r>
         <w:r>
           <w:rPr>
@@ -1780,7 +1769,7 @@
             <w:noProof/>
             <w:webHidden/>
           </w:rPr>
-          <w:t>6</w:t>
+          <w:t>7</w:t>
         </w:r>
         <w:r>
           <w:rPr>
@@ -1794,10 +1783,6 @@
     <w:p>
       <w:pPr>
         <w:pStyle w:val="TOC2"/>
-        <w:tabs>
-          <w:tab w:val="left" w:pos="720"/>
-          <w:tab w:val="right" w:leader="dot" w:pos="10070"/>
-        </w:tabs>
         <w:rPr>
           <w:rFonts w:eastAsiaTheme="minorEastAsia"/>
           <w:noProof/>
@@ -1805,7 +1790,7 @@
           <w:szCs w:val="22"/>
         </w:rPr>
       </w:pPr>
-      <w:hyperlink w:anchor="_Toc391283917" w:history="1">
+      <w:hyperlink w:anchor="_Toc418150616" w:history="1">
         <w:r>
           <w:rPr>
             <w:rStyle w:val="Hyperlink"/>
@@ -1848,7 +1833,7 @@
             <w:noProof/>
             <w:webHidden/>
           </w:rPr>
-          <w:instrText xml:space="preserve"> PAGEREF _Toc391283917 \h </w:instrText>
+          <w:instrText xml:space="preserve"> PAGEREF _Toc418150616 \h </w:instrText>
         </w:r>
         <w:r>
           <w:rPr>
@@ -1868,7 +1853,7 @@
             <w:noProof/>
             <w:webHidden/>
           </w:rPr>
-          <w:t>6</w:t>
+          <w:t>7</w:t>
         </w:r>
         <w:r>
           <w:rPr>
@@ -1882,10 +1867,6 @@
     <w:p>
       <w:pPr>
         <w:pStyle w:val="TOC2"/>
-        <w:tabs>
-          <w:tab w:val="left" w:pos="720"/>
-          <w:tab w:val="right" w:leader="dot" w:pos="10070"/>
-        </w:tabs>
         <w:rPr>
           <w:rFonts w:eastAsiaTheme="minorEastAsia"/>
           <w:noProof/>
@@ -1893,7 +1874,7 @@
           <w:szCs w:val="22"/>
         </w:rPr>
       </w:pPr>
-      <w:hyperlink w:anchor="_Toc391283918" w:history="1">
+      <w:hyperlink w:anchor="_Toc418150617" w:history="1">
         <w:r>
           <w:rPr>
             <w:rStyle w:val="Hyperlink"/>
@@ -1936,7 +1917,7 @@
             <w:noProof/>
             <w:webHidden/>
           </w:rPr>
-          <w:instrText xml:space="preserve"> PAGEREF _Toc391283918 \h </w:instrText>
+          <w:instrText xml:space="preserve"> PAGEREF _Toc418150617 \h </w:instrText>
         </w:r>
         <w:r>
           <w:rPr>
@@ -1956,7 +1937,7 @@
             <w:noProof/>
             <w:webHidden/>
           </w:rPr>
-          <w:t>6</w:t>
+          <w:t>7</w:t>
         </w:r>
         <w:r>
           <w:rPr>
@@ -1970,10 +1951,6 @@
     <w:p>
       <w:pPr>
         <w:pStyle w:val="TOC2"/>
-        <w:tabs>
-          <w:tab w:val="left" w:pos="720"/>
-          <w:tab w:val="right" w:leader="dot" w:pos="10070"/>
-        </w:tabs>
         <w:rPr>
           <w:rFonts w:eastAsiaTheme="minorEastAsia"/>
           <w:noProof/>
@@ -1981,7 +1958,7 @@
           <w:szCs w:val="22"/>
         </w:rPr>
       </w:pPr>
-      <w:hyperlink w:anchor="_Toc391283919" w:history="1">
+      <w:hyperlink w:anchor="_Toc418150618" w:history="1">
         <w:r>
           <w:rPr>
             <w:rStyle w:val="Hyperlink"/>
@@ -2024,7 +2001,7 @@
             <w:noProof/>
             <w:webHidden/>
           </w:rPr>
-          <w:instrText xml:space="preserve"> PAGEREF _Toc391283919 \h </w:instrText>
+          <w:instrText xml:space="preserve"> PAGEREF _Toc418150618 \h </w:instrText>
         </w:r>
         <w:r>
           <w:rPr>
@@ -2044,7 +2021,7 @@
             <w:noProof/>
             <w:webHidden/>
           </w:rPr>
-          <w:t>6</w:t>
+          <w:t>7</w:t>
         </w:r>
         <w:r>
           <w:rPr>
@@ -2058,10 +2035,6 @@
     <w:p>
       <w:pPr>
         <w:pStyle w:val="TOC2"/>
-        <w:tabs>
-          <w:tab w:val="left" w:pos="720"/>
-          <w:tab w:val="right" w:leader="dot" w:pos="10070"/>
-        </w:tabs>
         <w:rPr>
           <w:rFonts w:eastAsiaTheme="minorEastAsia"/>
           <w:noProof/>
@@ -2069,7 +2042,7 @@
           <w:szCs w:val="22"/>
         </w:rPr>
       </w:pPr>
-      <w:hyperlink w:anchor="_Toc391283920" w:history="1">
+      <w:hyperlink w:anchor="_Toc418150619" w:history="1">
         <w:r>
           <w:rPr>
             <w:rStyle w:val="Hyperlink"/>
@@ -2112,7 +2085,7 @@
             <w:noProof/>
             <w:webHidden/>
           </w:rPr>
-          <w:instrText xml:space="preserve"> PAGEREF _Toc391283920 \h </w:instrText>
+          <w:instrText xml:space="preserve"> PAGEREF _Toc418150619 \h </w:instrText>
         </w:r>
         <w:r>
           <w:rPr>
@@ -2132,7 +2105,7 @@
             <w:noProof/>
             <w:webHidden/>
           </w:rPr>
-          <w:t>6</w:t>
+          <w:t>7</w:t>
         </w:r>
         <w:r>
           <w:rPr>
@@ -2146,20 +2119,14 @@
     <w:p>
       <w:pPr>
         <w:pStyle w:val="TOC3"/>
-        <w:tabs>
-          <w:tab w:val="left" w:pos="1200"/>
-          <w:tab w:val="right" w:leader="dot" w:pos="10070"/>
-        </w:tabs>
         <w:rPr>
           <w:rFonts w:eastAsiaTheme="minorEastAsia"/>
-          <w:i w:val="0"/>
-          <w:iCs w:val="0"/>
           <w:noProof/>
           <w:sz w:val="22"/>
           <w:szCs w:val="22"/>
         </w:rPr>
       </w:pPr>
-      <w:hyperlink w:anchor="_Toc391283921" w:history="1">
+      <w:hyperlink w:anchor="_Toc418150620" w:history="1">
         <w:r>
           <w:rPr>
             <w:rStyle w:val="Hyperlink"/>
@@ -2170,8 +2137,6 @@
         <w:r>
           <w:rPr>
             <w:rFonts w:eastAsiaTheme="minorEastAsia"/>
-            <w:i w:val="0"/>
-            <w:iCs w:val="0"/>
             <w:noProof/>
             <w:sz w:val="22"/>
             <w:szCs w:val="22"/>
@@ -2204,7 +2169,7 @@
             <w:noProof/>
             <w:webHidden/>
           </w:rPr>
-          <w:instrText xml:space="preserve"> PAGEREF _Toc391283921 \h </w:instrText>
+          <w:instrText xml:space="preserve"> PAGEREF _Toc418150620 \h </w:instrText>
         </w:r>
         <w:r>
           <w:rPr>
@@ -2224,7 +2189,7 @@
             <w:noProof/>
             <w:webHidden/>
           </w:rPr>
-          <w:t>6</w:t>
+          <w:t>7</w:t>
         </w:r>
         <w:r>
           <w:rPr>
@@ -2238,20 +2203,14 @@
     <w:p>
       <w:pPr>
         <w:pStyle w:val="TOC3"/>
-        <w:tabs>
-          <w:tab w:val="left" w:pos="1200"/>
-          <w:tab w:val="right" w:leader="dot" w:pos="10070"/>
-        </w:tabs>
         <w:rPr>
           <w:rFonts w:eastAsiaTheme="minorEastAsia"/>
-          <w:i w:val="0"/>
-          <w:iCs w:val="0"/>
           <w:noProof/>
           <w:sz w:val="22"/>
           <w:szCs w:val="22"/>
         </w:rPr>
       </w:pPr>
-      <w:hyperlink w:anchor="_Toc391283922" w:history="1">
+      <w:hyperlink w:anchor="_Toc418150621" w:history="1">
         <w:r>
           <w:rPr>
             <w:rStyle w:val="Hyperlink"/>
@@ -2262,8 +2221,6 @@
         <w:r>
           <w:rPr>
             <w:rFonts w:eastAsiaTheme="minorEastAsia"/>
-            <w:i w:val="0"/>
-            <w:iCs w:val="0"/>
             <w:noProof/>
             <w:sz w:val="22"/>
             <w:szCs w:val="22"/>
@@ -2296,7 +2253,7 @@
             <w:noProof/>
             <w:webHidden/>
           </w:rPr>
-          <w:instrText xml:space="preserve"> PAGEREF _Toc391283922 \h </w:instrText>
+          <w:instrText xml:space="preserve"> PAGEREF _Toc418150621 \h </w:instrText>
         </w:r>
         <w:r>
           <w:rPr>
@@ -2316,7 +2273,7 @@
             <w:noProof/>
             <w:webHidden/>
           </w:rPr>
-          <w:t>6</w:t>
+          <w:t>7</w:t>
         </w:r>
         <w:r>
           <w:rPr>
@@ -2330,20 +2287,14 @@
     <w:p>
       <w:pPr>
         <w:pStyle w:val="TOC3"/>
-        <w:tabs>
-          <w:tab w:val="left" w:pos="1200"/>
-          <w:tab w:val="right" w:leader="dot" w:pos="10070"/>
-        </w:tabs>
         <w:rPr>
           <w:rFonts w:eastAsiaTheme="minorEastAsia"/>
-          <w:i w:val="0"/>
-          <w:iCs w:val="0"/>
           <w:noProof/>
           <w:sz w:val="22"/>
           <w:szCs w:val="22"/>
         </w:rPr>
       </w:pPr>
-      <w:hyperlink w:anchor="_Toc391283923" w:history="1">
+      <w:hyperlink w:anchor="_Toc418150622" w:history="1">
         <w:r>
           <w:rPr>
             <w:rStyle w:val="Hyperlink"/>
@@ -2354,8 +2305,6 @@
         <w:r>
           <w:rPr>
             <w:rFonts w:eastAsiaTheme="minorEastAsia"/>
-            <w:i w:val="0"/>
-            <w:iCs w:val="0"/>
             <w:noProof/>
             <w:sz w:val="22"/>
             <w:szCs w:val="22"/>
@@ -2388,7 +2337,7 @@
             <w:noProof/>
             <w:webHidden/>
           </w:rPr>
-          <w:instrText xml:space="preserve"> PAGEREF _Toc391283923 \h </w:instrText>
+          <w:instrText xml:space="preserve"> PAGEREF _Toc418150622 \h </w:instrText>
         </w:r>
         <w:r>
           <w:rPr>
@@ -2408,7 +2357,7 @@
             <w:noProof/>
             <w:webHidden/>
           </w:rPr>
-          <w:t>7</w:t>
+          <w:t>8</w:t>
         </w:r>
         <w:r>
           <w:rPr>
@@ -2422,20 +2371,14 @@
     <w:p>
       <w:pPr>
         <w:pStyle w:val="TOC3"/>
-        <w:tabs>
-          <w:tab w:val="left" w:pos="1200"/>
-          <w:tab w:val="right" w:leader="dot" w:pos="10070"/>
-        </w:tabs>
         <w:rPr>
           <w:rFonts w:eastAsiaTheme="minorEastAsia"/>
-          <w:i w:val="0"/>
-          <w:iCs w:val="0"/>
           <w:noProof/>
           <w:sz w:val="22"/>
           <w:szCs w:val="22"/>
         </w:rPr>
       </w:pPr>
-      <w:hyperlink w:anchor="_Toc391283924" w:history="1">
+      <w:hyperlink w:anchor="_Toc418150623" w:history="1">
         <w:r>
           <w:rPr>
             <w:rStyle w:val="Hyperlink"/>
@@ -2446,8 +2389,6 @@
         <w:r>
           <w:rPr>
             <w:rFonts w:eastAsiaTheme="minorEastAsia"/>
-            <w:i w:val="0"/>
-            <w:iCs w:val="0"/>
             <w:noProof/>
             <w:sz w:val="22"/>
             <w:szCs w:val="22"/>
@@ -2480,7 +2421,7 @@
             <w:noProof/>
             <w:webHidden/>
           </w:rPr>
-          <w:instrText xml:space="preserve"> PAGEREF _Toc391283924 \h </w:instrText>
+          <w:instrText xml:space="preserve"> PAGEREF _Toc418150623 \h </w:instrText>
         </w:r>
         <w:r>
           <w:rPr>
@@ -2500,7 +2441,7 @@
             <w:noProof/>
             <w:webHidden/>
           </w:rPr>
-          <w:t>7</w:t>
+          <w:t>8</w:t>
         </w:r>
         <w:r>
           <w:rPr>
@@ -2528,7 +2469,7 @@
           <w:szCs w:val="22"/>
         </w:rPr>
       </w:pPr>
-      <w:hyperlink w:anchor="_Toc391283925" w:history="1">
+      <w:hyperlink w:anchor="_Toc418150624" w:history="1">
         <w:r>
           <w:rPr>
             <w:rStyle w:val="Hyperlink"/>
@@ -2574,7 +2515,7 @@
             <w:noProof/>
             <w:webHidden/>
           </w:rPr>
-          <w:instrText xml:space="preserve"> PAGEREF _Toc391283925 \h </w:instrText>
+          <w:instrText xml:space="preserve"> PAGEREF _Toc418150624 \h </w:instrText>
         </w:r>
         <w:r>
           <w:rPr>
@@ -2594,7 +2535,7 @@
             <w:noProof/>
             <w:webHidden/>
           </w:rPr>
-          <w:t>8</w:t>
+          <w:t>9</w:t>
         </w:r>
         <w:r>
           <w:rPr>
@@ -2622,7 +2563,7 @@
           <w:szCs w:val="22"/>
         </w:rPr>
       </w:pPr>
-      <w:hyperlink w:anchor="_Toc391283926" w:history="1">
+      <w:hyperlink w:anchor="_Toc418150625" w:history="1">
         <w:r>
           <w:rPr>
             <w:rStyle w:val="Hyperlink"/>
@@ -2668,7 +2609,7 @@
             <w:noProof/>
             <w:webHidden/>
           </w:rPr>
-          <w:instrText xml:space="preserve"> PAGEREF _Toc391283926 \h </w:instrText>
+          <w:instrText xml:space="preserve"> PAGEREF _Toc418150625 \h </w:instrText>
         </w:r>
         <w:r>
           <w:rPr>
@@ -2688,7 +2629,7 @@
             <w:noProof/>
             <w:webHidden/>
           </w:rPr>
-          <w:t>9</w:t>
+          <w:t>10</w:t>
         </w:r>
         <w:r>
           <w:rPr>
@@ -2716,7 +2657,7 @@
           <w:szCs w:val="22"/>
         </w:rPr>
       </w:pPr>
-      <w:hyperlink w:anchor="_Toc391283927" w:history="1">
+      <w:hyperlink w:anchor="_Toc418150626" w:history="1">
         <w:r>
           <w:rPr>
             <w:rStyle w:val="Hyperlink"/>
@@ -2762,7 +2703,7 @@
             <w:noProof/>
             <w:webHidden/>
           </w:rPr>
-          <w:instrText xml:space="preserve"> PAGEREF _Toc391283927 \h </w:instrText>
+          <w:instrText xml:space="preserve"> PAGEREF _Toc418150626 \h </w:instrText>
         </w:r>
         <w:r>
           <w:rPr>
@@ -2782,7 +2723,7 @@
             <w:noProof/>
             <w:webHidden/>
           </w:rPr>
-          <w:t>10</w:t>
+          <w:t>11</w:t>
         </w:r>
         <w:r>
           <w:rPr>
@@ -2796,10 +2737,6 @@
     <w:p>
       <w:pPr>
         <w:pStyle w:val="TOC2"/>
-        <w:tabs>
-          <w:tab w:val="left" w:pos="720"/>
-          <w:tab w:val="right" w:leader="dot" w:pos="10070"/>
-        </w:tabs>
         <w:rPr>
           <w:rFonts w:eastAsiaTheme="minorEastAsia"/>
           <w:noProof/>
@@ -2807,7 +2744,7 @@
           <w:szCs w:val="22"/>
         </w:rPr>
       </w:pPr>
-      <w:hyperlink w:anchor="_Toc391283928" w:history="1">
+      <w:hyperlink w:anchor="_Toc418150627" w:history="1">
         <w:r>
           <w:rPr>
             <w:rStyle w:val="Hyperlink"/>
@@ -2850,7 +2787,7 @@
             <w:noProof/>
             <w:webHidden/>
           </w:rPr>
-          <w:instrText xml:space="preserve"> PAGEREF _Toc391283928 \h </w:instrText>
+          <w:instrText xml:space="preserve"> PAGEREF _Toc418150627 \h </w:instrText>
         </w:r>
         <w:r>
           <w:rPr>
@@ -2870,7 +2807,7 @@
             <w:noProof/>
             <w:webHidden/>
           </w:rPr>
-          <w:t>10</w:t>
+          <w:t>11</w:t>
         </w:r>
         <w:r>
           <w:rPr>
@@ -2884,10 +2821,6 @@
     <w:p>
       <w:pPr>
         <w:pStyle w:val="TOC2"/>
-        <w:tabs>
-          <w:tab w:val="left" w:pos="720"/>
-          <w:tab w:val="right" w:leader="dot" w:pos="10070"/>
-        </w:tabs>
         <w:rPr>
           <w:rFonts w:eastAsiaTheme="minorEastAsia"/>
           <w:noProof/>
@@ -2895,7 +2828,7 @@
           <w:szCs w:val="22"/>
         </w:rPr>
       </w:pPr>
-      <w:hyperlink w:anchor="_Toc391283929" w:history="1">
+      <w:hyperlink w:anchor="_Toc418150628" w:history="1">
         <w:r>
           <w:rPr>
             <w:rStyle w:val="Hyperlink"/>
@@ -2938,7 +2871,7 @@
             <w:noProof/>
             <w:webHidden/>
           </w:rPr>
-          <w:instrText xml:space="preserve"> PAGEREF _Toc391283929 \h </w:instrText>
+          <w:instrText xml:space="preserve"> PAGEREF _Toc418150628 \h </w:instrText>
         </w:r>
         <w:r>
           <w:rPr>
@@ -2958,7 +2891,7 @@
             <w:noProof/>
             <w:webHidden/>
           </w:rPr>
-          <w:t>10</w:t>
+          <w:t>12</w:t>
         </w:r>
         <w:r>
           <w:rPr>
@@ -2972,10 +2905,6 @@
     <w:p>
       <w:pPr>
         <w:pStyle w:val="TOC2"/>
-        <w:tabs>
-          <w:tab w:val="left" w:pos="720"/>
-          <w:tab w:val="right" w:leader="dot" w:pos="10070"/>
-        </w:tabs>
         <w:rPr>
           <w:rFonts w:eastAsiaTheme="minorEastAsia"/>
           <w:noProof/>
@@ -2983,7 +2912,7 @@
           <w:szCs w:val="22"/>
         </w:rPr>
       </w:pPr>
-      <w:hyperlink w:anchor="_Toc391283930" w:history="1">
+      <w:hyperlink w:anchor="_Toc418150629" w:history="1">
         <w:r>
           <w:rPr>
             <w:rStyle w:val="Hyperlink"/>
@@ -3026,7 +2955,7 @@
             <w:noProof/>
             <w:webHidden/>
           </w:rPr>
-          <w:instrText xml:space="preserve"> PAGEREF _Toc391283930 \h </w:instrText>
+          <w:instrText xml:space="preserve"> PAGEREF _Toc418150629 \h </w:instrText>
         </w:r>
         <w:r>
           <w:rPr>
@@ -3046,7 +2975,7 @@
             <w:noProof/>
             <w:webHidden/>
           </w:rPr>
-          <w:t>10</w:t>
+          <w:t>12</w:t>
         </w:r>
         <w:r>
           <w:rPr>
@@ -3060,20 +2989,14 @@
     <w:p>
       <w:pPr>
         <w:pStyle w:val="TOC3"/>
-        <w:tabs>
-          <w:tab w:val="left" w:pos="1200"/>
-          <w:tab w:val="right" w:leader="dot" w:pos="10070"/>
-        </w:tabs>
         <w:rPr>
           <w:rFonts w:eastAsiaTheme="minorEastAsia"/>
-          <w:i w:val="0"/>
-          <w:iCs w:val="0"/>
           <w:noProof/>
           <w:sz w:val="22"/>
           <w:szCs w:val="22"/>
         </w:rPr>
       </w:pPr>
-      <w:hyperlink w:anchor="_Toc391283931" w:history="1">
+      <w:hyperlink w:anchor="_Toc418150630" w:history="1">
         <w:r>
           <w:rPr>
             <w:rStyle w:val="Hyperlink"/>
@@ -3084,8 +3007,6 @@
         <w:r>
           <w:rPr>
             <w:rFonts w:eastAsiaTheme="minorEastAsia"/>
-            <w:i w:val="0"/>
-            <w:iCs w:val="0"/>
             <w:noProof/>
             <w:sz w:val="22"/>
             <w:szCs w:val="22"/>
@@ -3118,7 +3039,7 @@
             <w:noProof/>
             <w:webHidden/>
           </w:rPr>
-          <w:instrText xml:space="preserve"> PAGEREF _Toc391283931 \h </w:instrText>
+          <w:instrText xml:space="preserve"> PAGEREF _Toc418150630 \h </w:instrText>
         </w:r>
         <w:r>
           <w:rPr>
@@ -3138,7 +3059,7 @@
             <w:noProof/>
             <w:webHidden/>
           </w:rPr>
-          <w:t>11</w:t>
+          <w:t>12</w:t>
         </w:r>
         <w:r>
           <w:rPr>
@@ -3152,20 +3073,14 @@
     <w:p>
       <w:pPr>
         <w:pStyle w:val="TOC3"/>
-        <w:tabs>
-          <w:tab w:val="left" w:pos="1200"/>
-          <w:tab w:val="right" w:leader="dot" w:pos="10070"/>
-        </w:tabs>
         <w:rPr>
           <w:rFonts w:eastAsiaTheme="minorEastAsia"/>
-          <w:i w:val="0"/>
-          <w:iCs w:val="0"/>
           <w:noProof/>
           <w:sz w:val="22"/>
           <w:szCs w:val="22"/>
         </w:rPr>
       </w:pPr>
-      <w:hyperlink w:anchor="_Toc391283932" w:history="1">
+      <w:hyperlink w:anchor="_Toc418150631" w:history="1">
         <w:r>
           <w:rPr>
             <w:rStyle w:val="Hyperlink"/>
@@ -3176,8 +3091,6 @@
         <w:r>
           <w:rPr>
             <w:rFonts w:eastAsiaTheme="minorEastAsia"/>
-            <w:i w:val="0"/>
-            <w:iCs w:val="0"/>
             <w:noProof/>
             <w:sz w:val="22"/>
             <w:szCs w:val="22"/>
@@ -3210,7 +3123,7 @@
             <w:noProof/>
             <w:webHidden/>
           </w:rPr>
-          <w:instrText xml:space="preserve"> PAGEREF _Toc391283932 \h </w:instrText>
+          <w:instrText xml:space="preserve"> PAGEREF _Toc418150631 \h </w:instrText>
         </w:r>
         <w:r>
           <w:rPr>
@@ -3230,7 +3143,7 @@
             <w:noProof/>
             <w:webHidden/>
           </w:rPr>
-          <w:t>11</w:t>
+          <w:t>12</w:t>
         </w:r>
         <w:r>
           <w:rPr>
@@ -3244,20 +3157,14 @@
     <w:p>
       <w:pPr>
         <w:pStyle w:val="TOC3"/>
-        <w:tabs>
-          <w:tab w:val="left" w:pos="1200"/>
-          <w:tab w:val="right" w:leader="dot" w:pos="10070"/>
-        </w:tabs>
         <w:rPr>
           <w:rFonts w:eastAsiaTheme="minorEastAsia"/>
-          <w:i w:val="0"/>
-          <w:iCs w:val="0"/>
           <w:noProof/>
           <w:sz w:val="22"/>
           <w:szCs w:val="22"/>
         </w:rPr>
       </w:pPr>
-      <w:hyperlink w:anchor="_Toc391283933" w:history="1">
+      <w:hyperlink w:anchor="_Toc418150632" w:history="1">
         <w:r>
           <w:rPr>
             <w:rStyle w:val="Hyperlink"/>
@@ -3268,8 +3175,6 @@
         <w:r>
           <w:rPr>
             <w:rFonts w:eastAsiaTheme="minorEastAsia"/>
-            <w:i w:val="0"/>
-            <w:iCs w:val="0"/>
             <w:noProof/>
             <w:sz w:val="22"/>
             <w:szCs w:val="22"/>
@@ -3302,7 +3207,7 @@
             <w:noProof/>
             <w:webHidden/>
           </w:rPr>
-          <w:instrText xml:space="preserve"> PAGEREF _Toc391283933 \h </w:instrText>
+          <w:instrText xml:space="preserve"> PAGEREF _Toc418150632 \h </w:instrText>
         </w:r>
         <w:r>
           <w:rPr>
@@ -3322,7 +3227,7 @@
             <w:noProof/>
             <w:webHidden/>
           </w:rPr>
-          <w:t>11</w:t>
+          <w:t>12</w:t>
         </w:r>
         <w:r>
           <w:rPr>
@@ -3345,12 +3250,12 @@
       <w:r>
         <w:tab/>
       </w:r>
-      <w:bookmarkStart w:id="2" w:name="_Toc391283899"/>
+      <w:bookmarkStart w:id="3" w:name="_Toc418150597"/>
       <w:r>
         <w:t>Introduction</w:t>
       </w:r>
       <w:bookmarkEnd w:id="1"/>
-      <w:bookmarkEnd w:id="2"/>
+      <w:bookmarkEnd w:id="3"/>
     </w:p>
     <w:p>
       <w:pPr>
@@ -3363,29 +3268,15 @@
       <w:r>
         <w:t xml:space="preserve">This document describes the </w:t>
       </w:r>
-      <w:r>
-        <w:fldChar w:fldCharType="begin"/>
-      </w:r>
-      <w:r>
-        <w:instrText xml:space="preserve"> DOCPROPERTY  "Extension Name"  \* MERGEFORMAT </w:instrText>
-      </w:r>
-      <w:r>
-        <w:fldChar w:fldCharType="separate"/>
-      </w:r>
-      <w:r>
-        <w:rPr>
-          <w:b/>
-          <w:bCs/>
-        </w:rPr>
-        <w:t>Age-Only Succession</w:t>
-      </w:r>
-      <w:r>
-        <w:rPr>
-          <w:b/>
-          <w:bCs/>
-        </w:rPr>
-        <w:fldChar w:fldCharType="end"/>
-      </w:r>
+      <w:fldSimple w:instr=" DOCPROPERTY  &quot;Extension Name&quot;  \* MERGEFORMAT ">
+        <w:r>
+          <w:rPr>
+            <w:b/>
+            <w:bCs/>
+          </w:rPr>
+          <w:t>Age-Only Succession</w:t>
+        </w:r>
+      </w:fldSimple>
       <w:r>
         <w:t xml:space="preserve"> extension to the LANDIS-II model.  For information about the model and its core concepts, see the </w:t>
       </w:r>
@@ -3447,113 +3338,52 @@
       <w:pPr>
         <w:pStyle w:val="Heading2"/>
       </w:pPr>
-      <w:bookmarkStart w:id="3" w:name="_Toc391283900"/>
-      <w:r>
-        <w:t>What’s new in version 4.1</w:t>
-      </w:r>
-      <w:r>
-        <w:t xml:space="preserve"> (</w:t>
-      </w:r>
-      <w:r>
-        <w:t>August</w:t>
-      </w:r>
-      <w:r>
-        <w:t xml:space="preserve"> 2014)</w:t>
-      </w:r>
-      <w:bookmarkEnd w:id="3"/>
+      <w:bookmarkStart w:id="4" w:name="_Ref152240898"/>
+      <w:bookmarkStart w:id="5" w:name="_Toc134885584"/>
+      <w:bookmarkStart w:id="6" w:name="_Toc418150598"/>
+      <w:r>
+        <w:t>Shade Calculation</w:t>
+      </w:r>
+      <w:bookmarkEnd w:id="4"/>
+      <w:bookmarkEnd w:id="6"/>
     </w:p>
     <w:p>
       <w:pPr>
         <w:pStyle w:val="textbody"/>
       </w:pPr>
       <w:r>
-        <w:t>This document describes the current version (</w:t>
-      </w:r>
-      <w:r>
-        <w:fldChar w:fldCharType="begin"/>
-      </w:r>
-      <w:r>
-        <w:instrText xml:space="preserve"> DOCPROPERTY  "Extension Version"  \* MERGEFORMAT </w:instrText>
-      </w:r>
-      <w:r>
-        <w:fldChar w:fldCharType="separate"/>
-      </w:r>
-      <w:r>
-        <w:t>4.1</w:t>
-      </w:r>
-      <w:r>
-        <w:fldChar w:fldCharType="end"/>
-      </w:r>
-      <w:r>
-        <w:t xml:space="preserve">) of the extension. </w:t>
-      </w:r>
-    </w:p>
-    <w:p>
-      <w:pPr>
-        <w:pStyle w:val="textbody"/>
-      </w:pPr>
-      <w:r>
-        <w:t xml:space="preserve">This version </w:t>
-      </w:r>
-      <w:r>
-        <w:t>has been updated to be compatible with changes to the Age-Only Cohort library and the Succession Library</w:t>
-      </w:r>
-      <w:bookmarkStart w:id="4" w:name="_GoBack"/>
-      <w:bookmarkEnd w:id="4"/>
-      <w:r>
-        <w:t>.</w:t>
+        <w:t>Shade is calculated using the cohorts present on a site.  Shade at a site is the maximum shade tolerance of all species present.</w:t>
+      </w:r>
+    </w:p>
+    <w:p>
+      <w:pPr>
+        <w:pStyle w:val="Equation"/>
+      </w:pPr>
+      <w:r>
+        <w:t xml:space="preserve">Site shade = maximum (cohort shade tolerance </w:t>
+      </w:r>
+      <w:r>
+        <w:sym w:font="Symbol" w:char="F0CE"/>
+      </w:r>
+      <w:r>
+        <w:t xml:space="preserve"> [all cohorts</w:t>
+      </w:r>
+      <w:r>
+        <w:t xml:space="preserve"> with ages &gt; maturity age</w:t>
+      </w:r>
+      <w:r>
+        <w:t>])</w:t>
       </w:r>
     </w:p>
     <w:p>
       <w:pPr>
         <w:pStyle w:val="Heading2"/>
       </w:pPr>
-      <w:bookmarkStart w:id="5" w:name="_Ref152240898"/>
-      <w:bookmarkStart w:id="6" w:name="_Toc391283901"/>
-      <w:bookmarkStart w:id="7" w:name="_Toc134885584"/>
-      <w:r>
-        <w:t>Shade Calculation</w:t>
-      </w:r>
-      <w:bookmarkEnd w:id="5"/>
-      <w:bookmarkEnd w:id="6"/>
-    </w:p>
-    <w:p>
-      <w:pPr>
-        <w:pStyle w:val="textbody"/>
-      </w:pPr>
-      <w:r>
-        <w:t>Shade is calculated using the cohorts present on a site.  Shade at a site is the maximum shade tolerance of all species present.</w:t>
-      </w:r>
-    </w:p>
-    <w:p>
-      <w:pPr>
-        <w:pStyle w:val="Equation"/>
-      </w:pPr>
-      <w:r>
-        <w:t xml:space="preserve">Site shade = maximum (cohort shade tolerance </w:t>
-      </w:r>
-      <w:r>
-        <w:sym w:font="Symbol" w:char="F0CE"/>
-      </w:r>
-      <w:r>
-        <w:t xml:space="preserve"> [all cohorts</w:t>
-      </w:r>
-      <w:r>
-        <w:t xml:space="preserve"> with ages &gt; maturity age</w:t>
-      </w:r>
-      <w:r>
-        <w:t>])</w:t>
-      </w:r>
-    </w:p>
-    <w:p>
-      <w:pPr>
-        <w:pStyle w:val="Heading2"/>
-      </w:pPr>
-      <w:bookmarkStart w:id="8" w:name="_Toc391283902"/>
+      <w:bookmarkStart w:id="7" w:name="_Toc418150599"/>
       <w:r>
         <w:t>Cohort Reproduction</w:t>
       </w:r>
-      <w:bookmarkEnd w:id="8"/>
+      <w:bookmarkEnd w:id="7"/>
     </w:p>
     <w:p>
       <w:pPr>
@@ -3615,77 +3445,77 @@
           <w:numId w:val="4"/>
         </w:numPr>
       </w:pPr>
-      <w:bookmarkStart w:id="9" w:name="_Toc185672214"/>
-      <w:bookmarkStart w:id="10" w:name="_Toc185671172"/>
-      <w:bookmarkStart w:id="11" w:name="_Toc391283903"/>
+      <w:bookmarkStart w:id="8" w:name="_Toc185672214"/>
+      <w:bookmarkStart w:id="9" w:name="_Toc185671172"/>
+      <w:bookmarkStart w:id="10" w:name="_Toc418150600"/>
       <w:r>
         <w:t>Cohort Reproduction – Disturbance Interactions</w:t>
       </w:r>
+      <w:bookmarkEnd w:id="8"/>
       <w:bookmarkEnd w:id="9"/>
       <w:bookmarkEnd w:id="10"/>
+    </w:p>
+    <w:p>
+      <w:pPr>
+        <w:pStyle w:val="textbody"/>
+      </w:pPr>
+      <w:r>
+        <w:t xml:space="preserve">Recall that every disturbance will trigger succession at each site at the time step that the disturbance(s) occur.  In succession, there is a hierarchy of reproduction options following a disturbance.  The goal of this design was to give reproductive precedence to species with propagules available on site.  </w:t>
+      </w:r>
+    </w:p>
+    <w:p>
+      <w:pPr>
+        <w:pStyle w:val="textbody"/>
+      </w:pPr>
+      <w:r>
+        <w:t>If planting (currently possible only through a Harvest extension) is triggered for one or more species, then no other reproduction will occur.  Planting is given highest precedence as we assume that a viable cohort is generated.  However, the probability of establishment must be greater than zero.</w:t>
+      </w:r>
+    </w:p>
+    <w:p>
+      <w:pPr>
+        <w:pStyle w:val="textbody"/>
+      </w:pPr>
+      <w:r>
+        <w:t xml:space="preserve">If serotiny (only possible immediately following a fire) is triggered for one or more species, then neither resprouting nor seeding will occur.  Serotiny is given precedence over resprouting as it typically has a higher threshold for success than resprouting.  This </w:t>
+      </w:r>
+      <w:r>
+        <w:lastRenderedPageBreak/>
+        <w:t xml:space="preserve">slightly favors </w:t>
+      </w:r>
+      <w:proofErr w:type="spellStart"/>
+      <w:r>
+        <w:t>serotinous</w:t>
+      </w:r>
+      <w:proofErr w:type="spellEnd"/>
+      <w:r>
+        <w:t xml:space="preserve"> species when mixed with species able to resprout following a fire.</w:t>
+      </w:r>
+    </w:p>
+    <w:p>
+      <w:pPr>
+        <w:pStyle w:val="textbody"/>
+      </w:pPr>
+      <w:r>
+        <w:t>If resprouting (which can be induced by many disturbance types) is triggered, then seeding will not occur.</w:t>
+      </w:r>
+    </w:p>
+    <w:p>
+      <w:pPr>
+        <w:pStyle w:val="textbody"/>
+      </w:pPr>
+      <w:r>
+        <w:t>Finally, if neither planting, serotiny, nor resprouting occurred, seeding dispersal into a sight will occur.</w:t>
+      </w:r>
+    </w:p>
+    <w:p>
+      <w:pPr>
+        <w:pStyle w:val="Heading2"/>
+      </w:pPr>
+      <w:bookmarkStart w:id="11" w:name="_Toc418150601"/>
+      <w:r>
+        <w:t>Cohort Ageing</w:t>
+      </w:r>
       <w:bookmarkEnd w:id="11"/>
-    </w:p>
-    <w:p>
-      <w:pPr>
-        <w:pStyle w:val="textbody"/>
-      </w:pPr>
-      <w:r>
-        <w:t xml:space="preserve">Recall that every disturbance will trigger succession at each site at the time step that the disturbance(s) occur.  In succession, there is a hierarchy of reproduction options following a disturbance.  The goal of this design was to give reproductive precedence to species with propagules available on site.  </w:t>
-      </w:r>
-    </w:p>
-    <w:p>
-      <w:pPr>
-        <w:pStyle w:val="textbody"/>
-      </w:pPr>
-      <w:r>
-        <w:t xml:space="preserve">If planting (currently possible only through a Harvest extension) is triggered for one or more species, then no other reproduction will occur.  Planting is given highest precedence </w:t>
-      </w:r>
-      <w:r>
-        <w:lastRenderedPageBreak/>
-        <w:t>as we assume that a viable cohort is generated.  However, the probability of establishment must be greater than zero.</w:t>
-      </w:r>
-    </w:p>
-    <w:p>
-      <w:pPr>
-        <w:pStyle w:val="textbody"/>
-      </w:pPr>
-      <w:r>
-        <w:t xml:space="preserve">If serotiny (only possible immediately following a fire) is triggered for one or more species, then neither resprouting nor seeding will occur.  Serotiny is given precedence over resprouting as it typically has a higher threshold for success than resprouting.  This slightly favors </w:t>
-      </w:r>
-      <w:proofErr w:type="spellStart"/>
-      <w:r>
-        <w:t>serotinous</w:t>
-      </w:r>
-      <w:proofErr w:type="spellEnd"/>
-      <w:r>
-        <w:t xml:space="preserve"> species when mixed with species able to resprout following a fire.</w:t>
-      </w:r>
-    </w:p>
-    <w:p>
-      <w:pPr>
-        <w:pStyle w:val="textbody"/>
-      </w:pPr>
-      <w:r>
-        <w:t>If resprouting (which can be induced by many disturbance types) is triggered, then seeding will not occur.</w:t>
-      </w:r>
-    </w:p>
-    <w:p>
-      <w:pPr>
-        <w:pStyle w:val="textbody"/>
-      </w:pPr>
-      <w:r>
-        <w:t>Finally, if neither planting, serotiny, nor resprouting occurred, seeding dispersal into a sight will occur.</w:t>
-      </w:r>
-    </w:p>
-    <w:p>
-      <w:pPr>
-        <w:pStyle w:val="Heading2"/>
-      </w:pPr>
-      <w:bookmarkStart w:id="12" w:name="_Toc391283904"/>
-      <w:r>
-        <w:t>Cohort Ageing</w:t>
-      </w:r>
-      <w:bookmarkEnd w:id="12"/>
     </w:p>
     <w:p>
       <w:pPr>
@@ -3717,15 +3547,15 @@
       <w:pPr>
         <w:pStyle w:val="Heading2"/>
       </w:pPr>
-      <w:bookmarkStart w:id="13" w:name="_Ref133383589"/>
-      <w:bookmarkStart w:id="14" w:name="_Ref133383605"/>
-      <w:bookmarkStart w:id="15" w:name="_Toc391283905"/>
+      <w:bookmarkStart w:id="12" w:name="_Ref133383589"/>
+      <w:bookmarkStart w:id="13" w:name="_Ref133383605"/>
+      <w:bookmarkStart w:id="14" w:name="_Toc418150602"/>
       <w:r>
         <w:t>Cohort Mortality</w:t>
       </w:r>
+      <w:bookmarkEnd w:id="12"/>
       <w:bookmarkEnd w:id="13"/>
       <w:bookmarkEnd w:id="14"/>
-      <w:bookmarkEnd w:id="15"/>
     </w:p>
     <w:p>
       <w:pPr>
@@ -3796,7 +3626,7 @@
           <v:shape id="_x0000_i1025" type="#_x0000_t75" style="width:311.25pt;height:38.25pt" o:ole="">
             <v:imagedata r:id="rId10" o:title=""/>
           </v:shape>
-          <o:OLEObject Type="Embed" ProgID="Equation.3" ShapeID="_x0000_i1025" DrawAspect="Content" ObjectID="_1470222984" r:id="rId11"/>
+          <o:OLEObject Type="Embed" ProgID="Equation.3" ShapeID="_x0000_i1025" DrawAspect="Content" ObjectID="_1491892471" r:id="rId11"/>
         </w:object>
       </w:r>
     </w:p>
@@ -3829,7 +3659,7 @@
           <v:shape id="_x0000_i1026" type="#_x0000_t75" style="width:107.25pt;height:33pt" o:ole="">
             <v:imagedata r:id="rId12" o:title=""/>
           </v:shape>
-          <o:OLEObject Type="Embed" ProgID="Equation.3" ShapeID="_x0000_i1026" DrawAspect="Content" ObjectID="_1470222985" r:id="rId13"/>
+          <o:OLEObject Type="Embed" ProgID="Equation.3" ShapeID="_x0000_i1026" DrawAspect="Content" ObjectID="_1491892472" r:id="rId13"/>
         </w:object>
       </w:r>
     </w:p>
@@ -3869,71 +3699,110 @@
           <w:numId w:val="4"/>
         </w:numPr>
       </w:pPr>
-      <w:bookmarkStart w:id="16" w:name="_Toc391283906"/>
+      <w:bookmarkStart w:id="15" w:name="_Toc418150603"/>
+      <w:r>
+        <w:t>Version History</w:t>
+      </w:r>
+      <w:bookmarkEnd w:id="15"/>
+    </w:p>
+    <w:p>
+      <w:pPr>
+        <w:pStyle w:val="Heading3"/>
+      </w:pPr>
+      <w:bookmarkStart w:id="16" w:name="_Toc418150604"/>
+      <w:r>
+        <w:t>V</w:t>
+      </w:r>
+      <w:r>
+        <w:t>ersion 4.1 (August 2014)</w:t>
+      </w:r>
+      <w:bookmarkEnd w:id="16"/>
+    </w:p>
+    <w:p>
+      <w:pPr>
+        <w:pStyle w:val="textbody"/>
+      </w:pPr>
+      <w:r>
+        <w:t>This document describes the current version (</w:t>
+      </w:r>
+      <w:r>
+        <w:fldChar w:fldCharType="begin"/>
+      </w:r>
+      <w:r>
+        <w:instrText xml:space="preserve"> DOCPROPERTY  "Extension Version"  \* MERGEFORMAT </w:instrText>
+      </w:r>
+      <w:r>
+        <w:fldChar w:fldCharType="separate"/>
+      </w:r>
+      <w:r>
+        <w:t>4.1</w:t>
+      </w:r>
+      <w:r>
+        <w:fldChar w:fldCharType="end"/>
+      </w:r>
+      <w:r>
+        <w:t xml:space="preserve">) of the extension. </w:t>
+      </w:r>
+    </w:p>
+    <w:p>
+      <w:pPr>
+        <w:pStyle w:val="textbody"/>
+      </w:pPr>
+      <w:r>
+        <w:t>This version has been updated to be compatible with changes to the Age-Only Cohort library and the Succession Library.</w:t>
+      </w:r>
+    </w:p>
+    <w:p>
+      <w:pPr>
+        <w:pStyle w:val="Heading3"/>
+      </w:pPr>
+      <w:bookmarkStart w:id="17" w:name="_Toc418150605"/>
       <w:r>
         <w:lastRenderedPageBreak/>
-        <w:t>Version History</w:t>
-      </w:r>
-      <w:bookmarkEnd w:id="16"/>
+        <w:t>Version 4.0 (July 2014)</w:t>
+      </w:r>
+      <w:bookmarkEnd w:id="17"/>
+    </w:p>
+    <w:p>
+      <w:pPr>
+        <w:pStyle w:val="textbody"/>
+      </w:pPr>
+      <w:r>
+        <w:t>This version adds the capability for species establishment coefficients to vary through time.</w:t>
+      </w:r>
     </w:p>
     <w:p>
       <w:pPr>
         <w:pStyle w:val="Heading3"/>
       </w:pPr>
-      <w:bookmarkStart w:id="17" w:name="_Toc391283907"/>
-      <w:r>
-        <w:t>Version 4.0 (July 2014)</w:t>
-      </w:r>
+      <w:bookmarkStart w:id="18" w:name="_Toc418150606"/>
+      <w:r>
+        <w:t xml:space="preserve">Version </w:t>
+      </w:r>
+      <w:fldSimple w:instr=" DOCPROPERTY  &quot;Extension Version&quot;  \* MERGEFORMAT ">
+        <w:r>
+          <w:t>3.0</w:t>
+        </w:r>
+        <w:bookmarkEnd w:id="18"/>
+      </w:fldSimple>
     </w:p>
     <w:p>
       <w:pPr>
         <w:pStyle w:val="textbody"/>
       </w:pPr>
       <w:r>
-        <w:t>This version adds the capability for species establishment coefficients to vary through time.</w:t>
+        <w:t>This version applies the restriction that a species must have an establishment probability &gt; 0 for planting (within a Harvest prescription) to be successful.  This behavior is now consistent with the general Model Description.</w:t>
       </w:r>
     </w:p>
     <w:p>
       <w:pPr>
         <w:pStyle w:val="Heading3"/>
       </w:pPr>
-      <w:r>
-        <w:t xml:space="preserve">Version </w:t>
-      </w:r>
-      <w:r>
-        <w:fldChar w:fldCharType="begin"/>
-      </w:r>
-      <w:r>
-        <w:instrText xml:space="preserve"> DOCPROPERTY  "Extension Version"  \* MERGEFORMAT </w:instrText>
-      </w:r>
-      <w:r>
-        <w:fldChar w:fldCharType="separate"/>
-      </w:r>
-      <w:r>
-        <w:t>3.0</w:t>
-      </w:r>
-      <w:bookmarkEnd w:id="17"/>
-      <w:r>
-        <w:fldChar w:fldCharType="end"/>
-      </w:r>
-    </w:p>
-    <w:p>
-      <w:pPr>
-        <w:pStyle w:val="textbody"/>
-      </w:pPr>
-      <w:r>
-        <w:t>This version applies the restriction that a species must have an establishment probability &gt; 0 for planting (within a Harvest prescription) to be successful.  This behavior is now consistent with the general Model Description.</w:t>
-      </w:r>
-    </w:p>
-    <w:p>
-      <w:pPr>
-        <w:pStyle w:val="Heading3"/>
-      </w:pPr>
-      <w:bookmarkStart w:id="18" w:name="_Toc391283908"/>
+      <w:bookmarkStart w:id="19" w:name="_Toc418150607"/>
       <w:r>
         <w:t>Version 2.0</w:t>
       </w:r>
-      <w:bookmarkEnd w:id="18"/>
+      <w:bookmarkEnd w:id="19"/>
     </w:p>
     <w:p>
       <w:pPr>
@@ -3948,14 +3817,14 @@
       <w:pPr>
         <w:pStyle w:val="Heading3"/>
       </w:pPr>
-      <w:bookmarkStart w:id="19" w:name="_Toc391283909"/>
+      <w:bookmarkStart w:id="20" w:name="_Toc418150608"/>
       <w:r>
         <w:t>Version 1.3</w:t>
       </w:r>
       <w:r>
         <w:t xml:space="preserve"> (July 2008)</w:t>
       </w:r>
-      <w:bookmarkEnd w:id="19"/>
+      <w:bookmarkEnd w:id="20"/>
     </w:p>
     <w:p>
       <w:pPr>
@@ -3981,11 +3850,11 @@
       <w:pPr>
         <w:pStyle w:val="Heading3"/>
       </w:pPr>
-      <w:bookmarkStart w:id="20" w:name="_Toc391283910"/>
+      <w:bookmarkStart w:id="21" w:name="_Toc418150609"/>
       <w:r>
         <w:t>Version 1.2</w:t>
       </w:r>
-      <w:bookmarkEnd w:id="20"/>
+      <w:bookmarkEnd w:id="21"/>
     </w:p>
     <w:p>
       <w:pPr>
@@ -4051,15 +3920,15 @@
           <w:numId w:val="4"/>
         </w:numPr>
       </w:pPr>
-      <w:bookmarkStart w:id="21" w:name="_Toc391283911"/>
+      <w:bookmarkStart w:id="22" w:name="_Toc418150610"/>
       <w:r>
         <w:t>Version</w:t>
       </w:r>
-      <w:bookmarkEnd w:id="7"/>
+      <w:bookmarkEnd w:id="5"/>
       <w:r>
         <w:t xml:space="preserve"> 1.1</w:t>
       </w:r>
-      <w:bookmarkEnd w:id="21"/>
+      <w:bookmarkEnd w:id="22"/>
     </w:p>
     <w:p>
       <w:pPr>
@@ -4154,22 +4023,19 @@
         </w:numPr>
       </w:pPr>
       <w:r>
-        <w:t xml:space="preserve">Significant enhancements to the component that represents age cohorts.  These changes came about from the work on the Biomass Succession extension.  They </w:t>
-      </w:r>
+        <w:t>Significant enhancements to the component that represents age cohorts.  These changes came about from the work on the Biomass Succession extension.  They ensure that disturbance extensions for age cohorts (e.g., Base Fire and Base Wind) will work with biomass cohorts as well.</w:t>
+      </w:r>
+    </w:p>
+    <w:p>
+      <w:pPr>
+        <w:pStyle w:val="Heading2"/>
+      </w:pPr>
+      <w:bookmarkStart w:id="23" w:name="_Toc418150611"/>
       <w:r>
         <w:lastRenderedPageBreak/>
-        <w:t>ensure that disturbance extensions for age cohorts (e.g., Base Fire and Base Wind) will work with biomass cohorts as well.</w:t>
-      </w:r>
-    </w:p>
-    <w:p>
-      <w:pPr>
-        <w:pStyle w:val="Heading2"/>
-      </w:pPr>
-      <w:bookmarkStart w:id="22" w:name="_Toc391283912"/>
-      <w:r>
         <w:t>References</w:t>
       </w:r>
-      <w:bookmarkEnd w:id="22"/>
+      <w:bookmarkEnd w:id="23"/>
     </w:p>
     <w:p>
       <w:pPr>
@@ -4184,15 +4050,7 @@
       </w:r>
       <w:proofErr w:type="spellEnd"/>
       <w:r>
-        <w:t xml:space="preserve">, J., and Crow, T. R. LANDIS: A spatial model of forest landscape disturbance, succession, and management. </w:t>
-      </w:r>
-      <w:proofErr w:type="spellStart"/>
-      <w:r>
-        <w:t>Goodchild</w:t>
-      </w:r>
-      <w:proofErr w:type="spellEnd"/>
-      <w:r>
-        <w:t xml:space="preserve">, M. F.; </w:t>
+        <w:t xml:space="preserve">, J., and Crow, T. R. LANDIS: A spatial model of forest landscape disturbance, succession, and management. Goodchild, M. F.; </w:t>
       </w:r>
       <w:proofErr w:type="spellStart"/>
       <w:r>
@@ -4328,11 +4186,11 @@
       <w:pPr>
         <w:pStyle w:val="Heading2"/>
       </w:pPr>
-      <w:bookmarkStart w:id="23" w:name="_Toc391283913"/>
+      <w:bookmarkStart w:id="24" w:name="_Toc418150612"/>
       <w:r>
         <w:t>Acknowledgments</w:t>
       </w:r>
-      <w:bookmarkEnd w:id="23"/>
+      <w:bookmarkEnd w:id="24"/>
     </w:p>
     <w:p>
       <w:pPr>
@@ -4361,7 +4219,7 @@
       <w:pPr>
         <w:pStyle w:val="Heading1"/>
       </w:pPr>
-      <w:bookmarkStart w:id="24" w:name="_Toc391283914"/>
+      <w:bookmarkStart w:id="25" w:name="_Toc418150613"/>
       <w:r>
         <w:lastRenderedPageBreak/>
         <w:t xml:space="preserve">Parameter </w:t>
@@ -4369,7 +4227,7 @@
       <w:r>
         <w:t>Input File</w:t>
       </w:r>
-      <w:bookmarkEnd w:id="24"/>
+      <w:bookmarkEnd w:id="25"/>
     </w:p>
     <w:p>
       <w:pPr>
@@ -4403,14 +4261,14 @@
       <w:pPr>
         <w:pStyle w:val="Heading2"/>
       </w:pPr>
-      <w:bookmarkStart w:id="25" w:name="_Toc112235332"/>
-      <w:bookmarkStart w:id="26" w:name="_Toc391283915"/>
+      <w:bookmarkStart w:id="26" w:name="_Toc112235332"/>
+      <w:bookmarkStart w:id="27" w:name="_Toc418150614"/>
       <w:proofErr w:type="spellStart"/>
       <w:r>
         <w:t>LandisData</w:t>
       </w:r>
-      <w:bookmarkEnd w:id="25"/>
       <w:bookmarkEnd w:id="26"/>
+      <w:bookmarkEnd w:id="27"/>
       <w:proofErr w:type="spellEnd"/>
     </w:p>
     <w:p>
@@ -4442,14 +4300,14 @@
       <w:pPr>
         <w:pStyle w:val="Heading2"/>
       </w:pPr>
-      <w:bookmarkStart w:id="27" w:name="_Toc112235333"/>
-      <w:bookmarkStart w:id="28" w:name="_Toc391283916"/>
+      <w:bookmarkStart w:id="28" w:name="_Toc112235333"/>
+      <w:bookmarkStart w:id="29" w:name="_Toc418150615"/>
       <w:proofErr w:type="spellStart"/>
       <w:r>
         <w:t>Timestep</w:t>
       </w:r>
-      <w:bookmarkEnd w:id="27"/>
       <w:bookmarkEnd w:id="28"/>
+      <w:bookmarkEnd w:id="29"/>
       <w:proofErr w:type="spellEnd"/>
     </w:p>
     <w:p>
@@ -4477,15 +4335,15 @@
         </w:tabs>
         <w:ind w:left="648" w:hanging="648"/>
       </w:pPr>
-      <w:bookmarkStart w:id="29" w:name="_Toc391283917"/>
       <w:bookmarkStart w:id="30" w:name="_Toc133339089"/>
       <w:bookmarkStart w:id="31" w:name="_Toc107735767"/>
       <w:bookmarkStart w:id="32" w:name="_Toc112235334"/>
+      <w:bookmarkStart w:id="33" w:name="_Toc418150616"/>
       <w:proofErr w:type="spellStart"/>
       <w:r>
         <w:t>SeedingAlgorithm</w:t>
       </w:r>
-      <w:bookmarkEnd w:id="29"/>
+      <w:bookmarkEnd w:id="33"/>
       <w:proofErr w:type="spellEnd"/>
     </w:p>
     <w:p>
@@ -4607,13 +4465,13 @@
       <w:pPr>
         <w:pStyle w:val="Heading2"/>
       </w:pPr>
-      <w:bookmarkStart w:id="33" w:name="_Toc391283918"/>
+      <w:bookmarkStart w:id="34" w:name="_Toc418150617"/>
       <w:proofErr w:type="spellStart"/>
       <w:r>
         <w:t>InitialCommunities</w:t>
       </w:r>
       <w:bookmarkEnd w:id="30"/>
-      <w:bookmarkEnd w:id="33"/>
+      <w:bookmarkEnd w:id="34"/>
       <w:proofErr w:type="spellEnd"/>
     </w:p>
     <w:p>
@@ -4628,16 +4486,16 @@
       <w:pPr>
         <w:pStyle w:val="Heading2"/>
       </w:pPr>
-      <w:bookmarkStart w:id="34" w:name="_Ref109371856"/>
-      <w:bookmarkStart w:id="35" w:name="_Toc133339090"/>
-      <w:bookmarkStart w:id="36" w:name="_Toc391283919"/>
+      <w:bookmarkStart w:id="35" w:name="_Ref109371856"/>
+      <w:bookmarkStart w:id="36" w:name="_Toc133339090"/>
+      <w:bookmarkStart w:id="37" w:name="_Toc418150618"/>
       <w:proofErr w:type="spellStart"/>
       <w:r>
         <w:t>InitialCommunitiesMap</w:t>
       </w:r>
-      <w:bookmarkEnd w:id="34"/>
       <w:bookmarkEnd w:id="35"/>
       <w:bookmarkEnd w:id="36"/>
+      <w:bookmarkEnd w:id="37"/>
       <w:proofErr w:type="spellEnd"/>
     </w:p>
     <w:p>
@@ -4652,7 +4510,7 @@
       <w:pPr>
         <w:pStyle w:val="Heading2"/>
       </w:pPr>
-      <w:bookmarkStart w:id="37" w:name="_Toc391283920"/>
+      <w:bookmarkStart w:id="38" w:name="_Toc418150619"/>
       <w:bookmarkEnd w:id="31"/>
       <w:bookmarkEnd w:id="32"/>
       <w:r>
@@ -4661,7 +4519,7 @@
       <w:r>
         <w:t>File</w:t>
       </w:r>
-      <w:bookmarkEnd w:id="37"/>
+      <w:bookmarkEnd w:id="38"/>
     </w:p>
     <w:p>
       <w:pPr>
@@ -4790,8 +4648,8 @@
       <w:pPr>
         <w:pStyle w:val="Heading3"/>
       </w:pPr>
-      <w:bookmarkStart w:id="38" w:name="_Toc391283921"/>
       <w:bookmarkStart w:id="39" w:name="_Toc112235346"/>
+      <w:bookmarkStart w:id="40" w:name="_Toc418150620"/>
       <w:proofErr w:type="spellStart"/>
       <w:r>
         <w:t>LandisData</w:t>
@@ -4803,7 +4661,7 @@
       <w:r>
         <w:t>Name</w:t>
       </w:r>
-      <w:bookmarkEnd w:id="38"/>
+      <w:bookmarkEnd w:id="40"/>
     </w:p>
     <w:p>
       <w:pPr>
@@ -4850,11 +4708,11 @@
       <w:pPr>
         <w:pStyle w:val="Heading3"/>
       </w:pPr>
-      <w:bookmarkStart w:id="40" w:name="_Toc391283922"/>
+      <w:bookmarkStart w:id="41" w:name="_Toc418150621"/>
       <w:r>
         <w:t>First Row – Year</w:t>
       </w:r>
-      <w:bookmarkEnd w:id="40"/>
+      <w:bookmarkEnd w:id="41"/>
     </w:p>
     <w:p>
       <w:pPr>
@@ -4890,7 +4748,7 @@
       <w:pPr>
         <w:pStyle w:val="Heading3"/>
       </w:pPr>
-      <w:bookmarkStart w:id="41" w:name="_Toc391283923"/>
+      <w:bookmarkStart w:id="42" w:name="_Toc418150622"/>
       <w:r>
         <w:t>Second</w:t>
       </w:r>
@@ -4898,7 +4756,7 @@
         <w:t xml:space="preserve"> Row – Ecoregions</w:t>
       </w:r>
       <w:bookmarkEnd w:id="39"/>
-      <w:bookmarkEnd w:id="41"/>
+      <w:bookmarkEnd w:id="42"/>
     </w:p>
     <w:p>
       <w:pPr>
@@ -4953,16 +4811,16 @@
       <w:pPr>
         <w:pStyle w:val="Heading3"/>
       </w:pPr>
-      <w:bookmarkStart w:id="42" w:name="_Toc112235347"/>
-      <w:bookmarkStart w:id="43" w:name="_Toc391283924"/>
+      <w:bookmarkStart w:id="43" w:name="_Toc112235347"/>
+      <w:bookmarkStart w:id="44" w:name="_Toc418150623"/>
       <w:r>
         <w:t xml:space="preserve">Other Rows – </w:t>
       </w:r>
-      <w:bookmarkEnd w:id="42"/>
+      <w:bookmarkEnd w:id="43"/>
       <w:r>
         <w:t>Establishment Probabilities per Species</w:t>
       </w:r>
-      <w:bookmarkEnd w:id="43"/>
+      <w:bookmarkEnd w:id="44"/>
     </w:p>
     <w:p>
       <w:pPr>
@@ -4984,7 +4842,7 @@
       <w:pPr>
         <w:pStyle w:val="Heading1"/>
       </w:pPr>
-      <w:bookmarkStart w:id="44" w:name="_Toc391283925"/>
+      <w:bookmarkStart w:id="45" w:name="_Toc418150624"/>
       <w:r>
         <w:lastRenderedPageBreak/>
         <w:t xml:space="preserve">Example </w:t>
@@ -4995,7 +4853,7 @@
       <w:r>
         <w:t>File</w:t>
       </w:r>
-      <w:bookmarkEnd w:id="44"/>
+      <w:bookmarkEnd w:id="45"/>
     </w:p>
     <w:p>
       <w:pPr>
@@ -5157,14 +5015,14 @@
       <w:pPr>
         <w:pStyle w:val="Heading1"/>
       </w:pPr>
-      <w:bookmarkStart w:id="45" w:name="_Toc391283926"/>
       <w:bookmarkStart w:id="46" w:name="_Ref109371329"/>
       <w:bookmarkStart w:id="47" w:name="_Toc133339122"/>
+      <w:bookmarkStart w:id="48" w:name="_Toc418150625"/>
       <w:r>
         <w:lastRenderedPageBreak/>
         <w:t>Example Dynamic Inputs File</w:t>
       </w:r>
-      <w:bookmarkEnd w:id="45"/>
+      <w:bookmarkEnd w:id="48"/>
     </w:p>
     <w:p>
       <w:pPr>
@@ -6421,14 +6279,14 @@
       <w:pPr>
         <w:pStyle w:val="Heading1"/>
       </w:pPr>
-      <w:bookmarkStart w:id="48" w:name="_Toc391283927"/>
+      <w:bookmarkStart w:id="49" w:name="_Toc418150626"/>
       <w:r>
         <w:lastRenderedPageBreak/>
         <w:t>Initial Communities Input File</w:t>
       </w:r>
       <w:bookmarkEnd w:id="46"/>
       <w:bookmarkEnd w:id="47"/>
-      <w:bookmarkEnd w:id="48"/>
+      <w:bookmarkEnd w:id="49"/>
     </w:p>
     <w:p>
       <w:pPr>
@@ -6442,13 +6300,13 @@
       <w:pPr>
         <w:pStyle w:val="Heading2"/>
       </w:pPr>
-      <w:bookmarkStart w:id="49" w:name="_Toc133339123"/>
-      <w:bookmarkStart w:id="50" w:name="_Toc391283928"/>
+      <w:bookmarkStart w:id="50" w:name="_Toc133339123"/>
+      <w:bookmarkStart w:id="51" w:name="_Toc418150627"/>
       <w:r>
         <w:t>Example File</w:t>
       </w:r>
-      <w:bookmarkEnd w:id="49"/>
       <w:bookmarkEnd w:id="50"/>
+      <w:bookmarkEnd w:id="51"/>
     </w:p>
     <w:p>
       <w:pPr>
@@ -7033,15 +6891,15 @@
       <w:pPr>
         <w:pStyle w:val="Heading2"/>
       </w:pPr>
-      <w:bookmarkStart w:id="51" w:name="_Toc133339124"/>
-      <w:bookmarkStart w:id="52" w:name="_Toc391283929"/>
+      <w:bookmarkStart w:id="52" w:name="_Toc133339124"/>
+      <w:bookmarkStart w:id="53" w:name="_Toc418150628"/>
       <w:proofErr w:type="spellStart"/>
       <w:r>
         <w:lastRenderedPageBreak/>
         <w:t>LandisData</w:t>
       </w:r>
-      <w:bookmarkEnd w:id="51"/>
       <w:bookmarkEnd w:id="52"/>
+      <w:bookmarkEnd w:id="53"/>
       <w:proofErr w:type="spellEnd"/>
     </w:p>
     <w:p>
@@ -7067,13 +6925,13 @@
       <w:pPr>
         <w:pStyle w:val="Heading2"/>
       </w:pPr>
-      <w:bookmarkStart w:id="53" w:name="_Toc133339125"/>
-      <w:bookmarkStart w:id="54" w:name="_Toc391283930"/>
+      <w:bookmarkStart w:id="54" w:name="_Toc133339125"/>
+      <w:bookmarkStart w:id="55" w:name="_Toc418150629"/>
       <w:r>
         <w:t>Initial Community Class Definitions</w:t>
       </w:r>
-      <w:bookmarkEnd w:id="53"/>
       <w:bookmarkEnd w:id="54"/>
+      <w:bookmarkEnd w:id="55"/>
     </w:p>
     <w:p>
       <w:pPr>
@@ -7088,14 +6946,14 @@
         <w:pStyle w:val="Heading3"/>
         <w:ind w:left="864" w:hanging="864"/>
       </w:pPr>
-      <w:bookmarkStart w:id="55" w:name="_Toc133339126"/>
-      <w:bookmarkStart w:id="56" w:name="_Toc391283931"/>
+      <w:bookmarkStart w:id="56" w:name="_Toc133339126"/>
+      <w:bookmarkStart w:id="57" w:name="_Toc418150630"/>
       <w:proofErr w:type="spellStart"/>
       <w:r>
         <w:t>MapCode</w:t>
       </w:r>
-      <w:bookmarkEnd w:id="55"/>
       <w:bookmarkEnd w:id="56"/>
+      <w:bookmarkEnd w:id="57"/>
       <w:proofErr w:type="spellEnd"/>
     </w:p>
     <w:p>
@@ -7105,21 +6963,11 @@
       <w:r>
         <w:t xml:space="preserve">This parameter is the code used for the class in the input map (see section </w:t>
       </w:r>
-      <w:r>
-        <w:fldChar w:fldCharType="begin"/>
-      </w:r>
-      <w:r>
-        <w:instrText xml:space="preserve"> REF _Ref109371856 \r </w:instrText>
-      </w:r>
-      <w:r>
-        <w:fldChar w:fldCharType="separate"/>
-      </w:r>
-      <w:r>
-        <w:t>2.5</w:t>
-      </w:r>
-      <w:r>
-        <w:fldChar w:fldCharType="end"/>
-      </w:r>
+      <w:fldSimple w:instr=" REF _Ref109371856 \r ">
+        <w:r>
+          <w:t>2.5</w:t>
+        </w:r>
+      </w:fldSimple>
       <w:r>
         <w:t>).  Value: 0 ≤ integer ≤ 65,535.  Each class’ map code must be unique.  Map codes do not have to appear in any order, and do not need to be consecutive.</w:t>
       </w:r>
@@ -7129,13 +6977,13 @@
         <w:pStyle w:val="Heading3"/>
         <w:ind w:left="864" w:hanging="864"/>
       </w:pPr>
-      <w:bookmarkStart w:id="57" w:name="_Toc133339127"/>
-      <w:bookmarkStart w:id="58" w:name="_Toc391283932"/>
+      <w:bookmarkStart w:id="58" w:name="_Toc133339127"/>
+      <w:bookmarkStart w:id="59" w:name="_Toc418150631"/>
       <w:r>
         <w:t>Species Present</w:t>
       </w:r>
-      <w:bookmarkEnd w:id="57"/>
       <w:bookmarkEnd w:id="58"/>
+      <w:bookmarkEnd w:id="59"/>
     </w:p>
     <w:p>
       <w:pPr>
@@ -7271,13 +7119,13 @@
         <w:pStyle w:val="Heading3"/>
         <w:ind w:left="864" w:hanging="864"/>
       </w:pPr>
-      <w:bookmarkStart w:id="59" w:name="_Toc133339128"/>
-      <w:bookmarkStart w:id="60" w:name="_Toc391283933"/>
+      <w:bookmarkStart w:id="60" w:name="_Toc133339128"/>
+      <w:bookmarkStart w:id="61" w:name="_Toc418150632"/>
       <w:r>
         <w:t>Grouping Species Ages into Cohorts</w:t>
       </w:r>
-      <w:bookmarkEnd w:id="59"/>
       <w:bookmarkEnd w:id="60"/>
+      <w:bookmarkEnd w:id="61"/>
     </w:p>
     <w:p>
       <w:pPr>
@@ -7558,39 +7406,19 @@
         <w:tab w:val="right" w:pos="9000"/>
       </w:tabs>
     </w:pPr>
-    <w:r>
-      <w:fldChar w:fldCharType="begin"/>
-    </w:r>
-    <w:r>
-      <w:instrText xml:space="preserve"> DOCPROPERTY  "Extension Name"  \* MERGEFORMAT </w:instrText>
-    </w:r>
-    <w:r>
-      <w:fldChar w:fldCharType="separate"/>
-    </w:r>
-    <w:r>
-      <w:t>Age-Only Succession</w:t>
-    </w:r>
-    <w:r>
-      <w:fldChar w:fldCharType="end"/>
-    </w:r>
+    <w:fldSimple w:instr=" DOCPROPERTY  &quot;Extension Name&quot;  \* MERGEFORMAT ">
+      <w:r>
+        <w:t>Age-Only Succession</w:t>
+      </w:r>
+    </w:fldSimple>
     <w:r>
       <w:t xml:space="preserve"> v</w:t>
     </w:r>
-    <w:r>
-      <w:fldChar w:fldCharType="begin"/>
-    </w:r>
-    <w:r>
-      <w:instrText xml:space="preserve"> DOCPROPERTY  "Extension Version"  \* MERGEFORMAT </w:instrText>
-    </w:r>
-    <w:r>
-      <w:fldChar w:fldCharType="separate"/>
-    </w:r>
-    <w:r>
-      <w:t>4.1</w:t>
-    </w:r>
-    <w:r>
-      <w:fldChar w:fldCharType="end"/>
-    </w:r>
+    <w:fldSimple w:instr=" DOCPROPERTY  &quot;Extension Version&quot;  \* MERGEFORMAT ">
+      <w:r>
+        <w:t>4.1</w:t>
+      </w:r>
+    </w:fldSimple>
     <w:r>
       <w:t xml:space="preserve"> – User Guide</w:t>
     </w:r>
@@ -8520,7 +8348,7 @@
   <w:style w:type="paragraph" w:default="1" w:styleId="Normal">
     <w:name w:val="Normal"/>
     <w:qFormat/>
-    <w:rsid w:val="00930080"/>
+    <w:rsid w:val="000167B0"/>
     <w:rPr>
       <w:rFonts w:asciiTheme="minorHAnsi" w:eastAsiaTheme="minorHAnsi" w:hAnsiTheme="minorHAnsi" w:cstheme="minorBidi"/>
     </w:rPr>
@@ -8716,7 +8544,7 @@
     <w:uiPriority w:val="1"/>
     <w:semiHidden/>
     <w:unhideWhenUsed/>
-    <w:rsid w:val="00930080"/>
+    <w:rsid w:val="000167B0"/>
   </w:style>
   <w:style w:type="table" w:default="1" w:styleId="TableNormal">
     <w:name w:val="Normal Table"/>
@@ -8738,7 +8566,7 @@
     <w:uiPriority w:val="99"/>
     <w:semiHidden/>
     <w:unhideWhenUsed/>
-    <w:rsid w:val="00930080"/>
+    <w:rsid w:val="000167B0"/>
   </w:style>
   <w:style w:type="character" w:customStyle="1" w:styleId="Heading1Char">
     <w:name w:val="Heading 1 Char"/>
@@ -9146,9 +8974,14 @@
     <w:next w:val="Normal"/>
     <w:autoRedefine/>
     <w:uiPriority w:val="39"/>
-    <w:rsid w:val="00D91101"/>
+    <w:rsid w:val="00B87007"/>
     <w:pPr>
-      <w:ind w:left="240"/>
+      <w:tabs>
+        <w:tab w:val="left" w:pos="720"/>
+        <w:tab w:val="right" w:leader="dot" w:pos="10070"/>
+      </w:tabs>
+      <w:spacing w:after="0"/>
+      <w:ind w:left="245"/>
     </w:pPr>
     <w:rPr>
       <w:sz w:val="20"/>
@@ -9161,9 +8994,14 @@
     <w:next w:val="Normal"/>
     <w:autoRedefine/>
     <w:uiPriority w:val="39"/>
-    <w:rsid w:val="00D91101"/>
+    <w:rsid w:val="00B87007"/>
     <w:pPr>
-      <w:ind w:left="480"/>
+      <w:tabs>
+        <w:tab w:val="left" w:pos="1200"/>
+        <w:tab w:val="right" w:leader="dot" w:pos="10070"/>
+      </w:tabs>
+      <w:spacing w:after="0"/>
+      <w:ind w:left="475"/>
     </w:pPr>
     <w:rPr>
       <w:i/>
@@ -9569,7 +9407,7 @@
   <w:style w:type="paragraph" w:default="1" w:styleId="Normal">
     <w:name w:val="Normal"/>
     <w:qFormat/>
-    <w:rsid w:val="00930080"/>
+    <w:rsid w:val="000167B0"/>
     <w:rPr>
       <w:rFonts w:asciiTheme="minorHAnsi" w:eastAsiaTheme="minorHAnsi" w:hAnsiTheme="minorHAnsi" w:cstheme="minorBidi"/>
     </w:rPr>
@@ -9765,7 +9603,7 @@
     <w:uiPriority w:val="1"/>
     <w:semiHidden/>
     <w:unhideWhenUsed/>
-    <w:rsid w:val="00930080"/>
+    <w:rsid w:val="000167B0"/>
   </w:style>
   <w:style w:type="table" w:default="1" w:styleId="TableNormal">
     <w:name w:val="Normal Table"/>
@@ -9787,7 +9625,7 @@
     <w:uiPriority w:val="99"/>
     <w:semiHidden/>
     <w:unhideWhenUsed/>
-    <w:rsid w:val="00930080"/>
+    <w:rsid w:val="000167B0"/>
   </w:style>
   <w:style w:type="character" w:customStyle="1" w:styleId="Heading1Char">
     <w:name w:val="Heading 1 Char"/>
@@ -10195,9 +10033,14 @@
     <w:next w:val="Normal"/>
     <w:autoRedefine/>
     <w:uiPriority w:val="39"/>
-    <w:rsid w:val="00D91101"/>
+    <w:rsid w:val="00B87007"/>
     <w:pPr>
-      <w:ind w:left="240"/>
+      <w:tabs>
+        <w:tab w:val="left" w:pos="720"/>
+        <w:tab w:val="right" w:leader="dot" w:pos="10070"/>
+      </w:tabs>
+      <w:spacing w:after="0"/>
+      <w:ind w:left="245"/>
     </w:pPr>
     <w:rPr>
       <w:sz w:val="20"/>
@@ -10210,9 +10053,14 @@
     <w:next w:val="Normal"/>
     <w:autoRedefine/>
     <w:uiPriority w:val="39"/>
-    <w:rsid w:val="00D91101"/>
+    <w:rsid w:val="00B87007"/>
     <w:pPr>
-      <w:ind w:left="480"/>
+      <w:tabs>
+        <w:tab w:val="left" w:pos="1200"/>
+        <w:tab w:val="right" w:leader="dot" w:pos="10070"/>
+      </w:tabs>
+      <w:spacing w:after="0"/>
+      <w:ind w:left="475"/>
     </w:pPr>
     <w:rPr>
       <w:i/>
@@ -10747,7 +10595,7 @@
 </file>
 
 <file path=customXml/itemProps1.xml><?xml version="1.0" encoding="utf-8"?>
-<ds:datastoreItem xmlns:ds="http://schemas.openxmlformats.org/officeDocument/2006/customXml" ds:itemID="{1141D129-015D-45E8-AB65-C20FEB3A67A1}">
+<ds:datastoreItem xmlns:ds="http://schemas.openxmlformats.org/officeDocument/2006/customXml" ds:itemID="{EECFD267-2557-411D-9223-061FC246610B}">
   <ds:schemaRefs>
     <ds:schemaRef ds:uri="http://schemas.openxmlformats.org/officeDocument/2006/bibliography"/>
   </ds:schemaRefs>
